--- a/SC_XML_fs_1/test_data/diagrammi_esempi/sorgenti/costrutto_merge_4_ter.docx
+++ b/SC_XML_fs_1/test_data/diagrammi_esempi/sorgenti/costrutto_merge_4_ter.docx
@@ -3,8 +3,6 @@
 <w:document xmlns:wpc="http://schemas.microsoft.com/office/word/2010/wordprocessingCanvas" xmlns:mc="http://schemas.openxmlformats.org/markup-compatibility/2006" xmlns:o="urn:schemas-microsoft-com:office:office" xmlns:r="http://schemas.openxmlformats.org/officeDocument/2006/relationships" xmlns:m="http://schemas.openxmlformats.org/officeDocument/2006/math" xmlns:v="urn:schemas-microsoft-com:vml" xmlns:wp14="http://schemas.microsoft.com/office/word/2010/wordprocessingDrawing" xmlns:wp="http://schemas.openxmlformats.org/drawingml/2006/wordprocessingDrawing" xmlns:w10="urn:schemas-microsoft-com:office:word" xmlns:w="http://schemas.openxmlformats.org/wordprocessingml/2006/main" xmlns:w14="http://schemas.microsoft.com/office/word/2010/wordml" xmlns:w15="http://schemas.microsoft.com/office/word/2012/wordml" xmlns:wpg="http://schemas.microsoft.com/office/word/2010/wordprocessingGroup" xmlns:wpi="http://schemas.microsoft.com/office/word/2010/wordprocessingInk" xmlns:wne="http://schemas.microsoft.com/office/word/2006/wordml" xmlns:wps="http://schemas.microsoft.com/office/word/2010/wordprocessingShape" mc:Ignorable="w14 w15 wp14">
   <w:body>
     <w:p>
-      <w:bookmarkStart w:id="0" w:name="_GoBack"/>
-      <w:bookmarkEnd w:id="0"/>
       <w:r>
         <w:rPr>
           <w:noProof/>
@@ -13,16 +11,206 @@
         <mc:AlternateContent>
           <mc:Choice Requires="wps">
             <w:drawing>
-              <wp:anchor distT="0" distB="0" distL="114300" distR="114300" simplePos="0" relativeHeight="251717120" behindDoc="0" locked="0" layoutInCell="1" allowOverlap="1" wp14:anchorId="27BF48B7" wp14:editId="0F2E958E">
+              <wp:anchor distT="0" distB="0" distL="114300" distR="114300" simplePos="0" relativeHeight="251634176" behindDoc="0" locked="0" layoutInCell="1" allowOverlap="1" wp14:anchorId="6E4DAA41" wp14:editId="12EA5AF3">
                 <wp:simplePos x="0" y="0"/>
                 <wp:positionH relativeFrom="column">
-                  <wp:posOffset>2281817</wp:posOffset>
+                  <wp:posOffset>2451275</wp:posOffset>
                 </wp:positionH>
                 <wp:positionV relativeFrom="paragraph">
-                  <wp:posOffset>1773067</wp:posOffset>
+                  <wp:posOffset>2089356</wp:posOffset>
                 </wp:positionV>
-                <wp:extent cx="1922318" cy="393589"/>
-                <wp:effectExtent l="0" t="0" r="59055" b="83185"/>
+                <wp:extent cx="400050" cy="371475"/>
+                <wp:effectExtent l="0" t="0" r="0" b="9525"/>
+                <wp:wrapNone/>
+                <wp:docPr id="21" name="Casella di testo 21"/>
+                <wp:cNvGraphicFramePr/>
+                <a:graphic xmlns:a="http://schemas.openxmlformats.org/drawingml/2006/main">
+                  <a:graphicData uri="http://schemas.microsoft.com/office/word/2010/wordprocessingShape">
+                    <wps:wsp>
+                      <wps:cNvSpPr txBox="1"/>
+                      <wps:spPr>
+                        <a:xfrm>
+                          <a:off x="0" y="0"/>
+                          <a:ext cx="400050" cy="371475"/>
+                        </a:xfrm>
+                        <a:prstGeom prst="rect">
+                          <a:avLst/>
+                        </a:prstGeom>
+                        <a:noFill/>
+                        <a:ln>
+                          <a:noFill/>
+                        </a:ln>
+                      </wps:spPr>
+                      <wps:style>
+                        <a:lnRef idx="0">
+                          <a:scrgbClr r="0" g="0" b="0"/>
+                        </a:lnRef>
+                        <a:fillRef idx="0">
+                          <a:scrgbClr r="0" g="0" b="0"/>
+                        </a:fillRef>
+                        <a:effectRef idx="0">
+                          <a:scrgbClr r="0" g="0" b="0"/>
+                        </a:effectRef>
+                        <a:fontRef idx="minor">
+                          <a:schemeClr val="accent2"/>
+                        </a:fontRef>
+                      </wps:style>
+                      <wps:txbx>
+                        <w:txbxContent>
+                          <w:p>
+                            <w:r>
+                              <w:t>e</w:t>
+                            </w:r>
+                          </w:p>
+                        </w:txbxContent>
+                      </wps:txbx>
+                      <wps:bodyPr rot="0" spcFirstLastPara="0" vertOverflow="overflow" horzOverflow="overflow" vert="horz" wrap="square" lIns="91440" tIns="45720" rIns="91440" bIns="45720" numCol="1" spcCol="0" rtlCol="0" fromWordArt="0" anchor="t" anchorCtr="0" forceAA="0" compatLnSpc="1">
+                        <a:prstTxWarp prst="textNoShape">
+                          <a:avLst/>
+                        </a:prstTxWarp>
+                        <a:noAutofit/>
+                      </wps:bodyPr>
+                    </wps:wsp>
+                  </a:graphicData>
+                </a:graphic>
+              </wp:anchor>
+            </w:drawing>
+          </mc:Choice>
+          <mc:Fallback>
+            <w:pict>
+              <v:shapetype w14:anchorId="6E4DAA41" id="_x0000_t202" coordsize="21600,21600" o:spt="202" path="m,l,21600r21600,l21600,xe">
+                <v:stroke joinstyle="miter"/>
+                <v:path gradientshapeok="t" o:connecttype="rect"/>
+              </v:shapetype>
+              <v:shape id="Casella di testo 21" o:spid="_x0000_s1026" type="#_x0000_t202" style="position:absolute;margin-left:193pt;margin-top:164.5pt;width:31.5pt;height:29.25pt;z-index:251634176;visibility:visible;mso-wrap-style:square;mso-wrap-distance-left:9pt;mso-wrap-distance-top:0;mso-wrap-distance-right:9pt;mso-wrap-distance-bottom:0;mso-position-horizontal:absolute;mso-position-horizontal-relative:text;mso-position-vertical:absolute;mso-position-vertical-relative:text;v-text-anchor:top" o:gfxdata="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" filled="f" stroked="f">
+                <v:textbox>
+                  <w:txbxContent>
+                    <w:p>
+                      <w:r>
+                        <w:t>e</w:t>
+                      </w:r>
+                    </w:p>
+                  </w:txbxContent>
+                </v:textbox>
+              </v:shape>
+            </w:pict>
+          </mc:Fallback>
+        </mc:AlternateContent>
+      </w:r>
+      <w:r>
+        <w:rPr>
+          <w:noProof/>
+          <w:lang w:eastAsia="it-IT"/>
+        </w:rPr>
+        <mc:AlternateContent>
+          <mc:Choice Requires="wps">
+            <w:drawing>
+              <wp:anchor distT="0" distB="0" distL="114300" distR="114300" simplePos="0" relativeHeight="251681280" behindDoc="0" locked="0" layoutInCell="1" allowOverlap="1" wp14:anchorId="7DB3ACE0" wp14:editId="5E3BC2C3">
+                <wp:simplePos x="0" y="0"/>
+                <wp:positionH relativeFrom="column">
+                  <wp:posOffset>2451714</wp:posOffset>
+                </wp:positionH>
+                <wp:positionV relativeFrom="paragraph">
+                  <wp:posOffset>2515679</wp:posOffset>
+                </wp:positionV>
+                <wp:extent cx="276225" cy="276225"/>
+                <wp:effectExtent l="0" t="0" r="0" b="9525"/>
+                <wp:wrapNone/>
+                <wp:docPr id="52" name="Casella di testo 52"/>
+                <wp:cNvGraphicFramePr/>
+                <a:graphic xmlns:a="http://schemas.openxmlformats.org/drawingml/2006/main">
+                  <a:graphicData uri="http://schemas.microsoft.com/office/word/2010/wordprocessingShape">
+                    <wps:wsp>
+                      <wps:cNvSpPr txBox="1"/>
+                      <wps:spPr>
+                        <a:xfrm>
+                          <a:off x="0" y="0"/>
+                          <a:ext cx="276225" cy="276225"/>
+                        </a:xfrm>
+                        <a:prstGeom prst="rect">
+                          <a:avLst/>
+                        </a:prstGeom>
+                        <a:noFill/>
+                        <a:ln>
+                          <a:noFill/>
+                        </a:ln>
+                      </wps:spPr>
+                      <wps:style>
+                        <a:lnRef idx="0">
+                          <a:scrgbClr r="0" g="0" b="0"/>
+                        </a:lnRef>
+                        <a:fillRef idx="0">
+                          <a:scrgbClr r="0" g="0" b="0"/>
+                        </a:fillRef>
+                        <a:effectRef idx="0">
+                          <a:scrgbClr r="0" g="0" b="0"/>
+                        </a:effectRef>
+                        <a:fontRef idx="minor">
+                          <a:schemeClr val="accent2"/>
+                        </a:fontRef>
+                      </wps:style>
+                      <wps:txbx>
+                        <w:txbxContent>
+                          <w:p>
+                            <w:r>
+                              <w:t>e</w:t>
+                            </w:r>
+                          </w:p>
+                        </w:txbxContent>
+                      </wps:txbx>
+                      <wps:bodyPr rot="0" spcFirstLastPara="0" vertOverflow="overflow" horzOverflow="overflow" vert="horz" wrap="square" lIns="91440" tIns="45720" rIns="91440" bIns="45720" numCol="1" spcCol="0" rtlCol="0" fromWordArt="0" anchor="t" anchorCtr="0" forceAA="0" compatLnSpc="1">
+                        <a:prstTxWarp prst="textNoShape">
+                          <a:avLst/>
+                        </a:prstTxWarp>
+                        <a:noAutofit/>
+                      </wps:bodyPr>
+                    </wps:wsp>
+                  </a:graphicData>
+                </a:graphic>
+                <wp14:sizeRelH relativeFrom="margin">
+                  <wp14:pctWidth>0</wp14:pctWidth>
+                </wp14:sizeRelH>
+                <wp14:sizeRelV relativeFrom="margin">
+                  <wp14:pctHeight>0</wp14:pctHeight>
+                </wp14:sizeRelV>
+              </wp:anchor>
+            </w:drawing>
+          </mc:Choice>
+          <mc:Fallback>
+            <w:pict>
+              <v:shape w14:anchorId="7DB3ACE0" id="Casella di testo 52" o:spid="_x0000_s1027" type="#_x0000_t202" style="position:absolute;margin-left:193.05pt;margin-top:198.1pt;width:21.75pt;height:21.75pt;z-index:251681280;visibility:visible;mso-wrap-style:square;mso-width-percent:0;mso-height-percent:0;mso-wrap-distance-left:9pt;mso-wrap-distance-top:0;mso-wrap-distance-right:9pt;mso-wrap-distance-bottom:0;mso-position-horizontal:absolute;mso-position-horizontal-relative:text;mso-position-vertical:absolute;mso-position-vertical-relative:text;mso-width-percent:0;mso-height-percent:0;mso-width-relative:margin;mso-height-relative:margin;v-text-anchor:top" o:gfxdata="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" filled="f" stroked="f">
+                <v:textbox>
+                  <w:txbxContent>
+                    <w:p>
+                      <w:r>
+                        <w:t>e</w:t>
+                      </w:r>
+                    </w:p>
+                  </w:txbxContent>
+                </v:textbox>
+              </v:shape>
+            </w:pict>
+          </mc:Fallback>
+        </mc:AlternateContent>
+      </w:r>
+      <w:r>
+        <w:rPr>
+          <w:noProof/>
+          <w:lang w:eastAsia="it-IT"/>
+        </w:rPr>
+        <mc:AlternateContent>
+          <mc:Choice Requires="wps">
+            <w:drawing>
+              <wp:anchor distT="0" distB="0" distL="114300" distR="114300" simplePos="0" relativeHeight="251717120" behindDoc="0" locked="0" layoutInCell="1" allowOverlap="1" wp14:anchorId="27BF48B7" wp14:editId="56EFB10C">
+                <wp:simplePos x="0" y="0"/>
+                <wp:positionH relativeFrom="column">
+                  <wp:posOffset>2135572</wp:posOffset>
+                </wp:positionH>
+                <wp:positionV relativeFrom="paragraph">
+                  <wp:posOffset>1907238</wp:posOffset>
+                </wp:positionV>
+                <wp:extent cx="2031432" cy="96587"/>
+                <wp:effectExtent l="0" t="57150" r="26035" b="36830"/>
                 <wp:wrapNone/>
                 <wp:docPr id="34" name="Connettore 2 34"/>
                 <wp:cNvGraphicFramePr/>
@@ -31,9 +219,9 @@
                     <wps:wsp>
                       <wps:cNvCnPr/>
                       <wps:spPr>
-                        <a:xfrm>
+                        <a:xfrm flipV="1">
                           <a:off x="0" y="0"/>
-                          <a:ext cx="1922318" cy="393589"/>
+                          <a:ext cx="2031432" cy="96587"/>
                         </a:xfrm>
                         <a:prstGeom prst="straightConnector1">
                           <a:avLst/>
@@ -71,12 +259,281 @@
           </mc:Choice>
           <mc:Fallback>
             <w:pict>
-              <v:shapetype w14:anchorId="7A4EFE0F" id="_x0000_t32" coordsize="21600,21600" o:spt="32" o:oned="t" path="m,l21600,21600e" filled="f">
+              <v:shapetype w14:anchorId="7CDAFC8A" id="_x0000_t32" coordsize="21600,21600" o:spt="32" o:oned="t" path="m,l21600,21600e" filled="f">
                 <v:path arrowok="t" fillok="f" o:connecttype="none"/>
                 <o:lock v:ext="edit" shapetype="t"/>
               </v:shapetype>
-              <v:shape id="Connettore 2 34" o:spid="_x0000_s1026" type="#_x0000_t32" style="position:absolute;margin-left:179.65pt;margin-top:139.6pt;width:151.35pt;height:31pt;z-index:251717120;visibility:visible;mso-wrap-style:square;mso-width-percent:0;mso-height-percent:0;mso-wrap-distance-left:9pt;mso-wrap-distance-top:0;mso-wrap-distance-right:9pt;mso-wrap-distance-bottom:0;mso-position-horizontal:absolute;mso-position-horizontal-relative:text;mso-position-vertical:absolute;mso-position-vertical-relative:text;mso-width-percent:0;mso-height-percent:0;mso-width-relative:margin;mso-height-relative:margin" o:gfxdata="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" strokecolor="#70ad47 [3209]" strokeweight=".5pt">
+              <v:shape id="Connettore 2 34" o:spid="_x0000_s1026" type="#_x0000_t32" style="position:absolute;margin-left:168.15pt;margin-top:150.2pt;width:159.95pt;height:7.6pt;flip:y;z-index:251717120;visibility:visible;mso-wrap-style:square;mso-width-percent:0;mso-height-percent:0;mso-wrap-distance-left:9pt;mso-wrap-distance-top:0;mso-wrap-distance-right:9pt;mso-wrap-distance-bottom:0;mso-position-horizontal:absolute;mso-position-horizontal-relative:text;mso-position-vertical:absolute;mso-position-vertical-relative:text;mso-width-percent:0;mso-height-percent:0;mso-width-relative:margin;mso-height-relative:margin" o:gfxdata="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" strokecolor="#70ad47 [3209]" strokeweight=".5pt">
                 <v:stroke endarrow="block" joinstyle="miter"/>
+              </v:shape>
+            </w:pict>
+          </mc:Fallback>
+        </mc:AlternateContent>
+      </w:r>
+      <w:r>
+        <w:rPr>
+          <w:noProof/>
+          <w:lang w:eastAsia="it-IT"/>
+        </w:rPr>
+        <mc:AlternateContent>
+          <mc:Choice Requires="wps">
+            <w:drawing>
+              <wp:anchor distT="0" distB="0" distL="114300" distR="114300" simplePos="0" relativeHeight="251677184" behindDoc="0" locked="0" layoutInCell="1" allowOverlap="1" wp14:anchorId="1C8A92C8" wp14:editId="2E7BE9CD">
+                <wp:simplePos x="0" y="0"/>
+                <wp:positionH relativeFrom="margin">
+                  <wp:posOffset>1932204</wp:posOffset>
+                </wp:positionH>
+                <wp:positionV relativeFrom="paragraph">
+                  <wp:posOffset>1165794</wp:posOffset>
+                </wp:positionV>
+                <wp:extent cx="815139" cy="1190792"/>
+                <wp:effectExtent l="0" t="0" r="23495" b="28575"/>
+                <wp:wrapNone/>
+                <wp:docPr id="51" name="Connettore diritto 51"/>
+                <wp:cNvGraphicFramePr/>
+                <a:graphic xmlns:a="http://schemas.openxmlformats.org/drawingml/2006/main">
+                  <a:graphicData uri="http://schemas.microsoft.com/office/word/2010/wordprocessingShape">
+                    <wps:wsp>
+                      <wps:cNvCnPr/>
+                      <wps:spPr>
+                        <a:xfrm>
+                          <a:off x="0" y="0"/>
+                          <a:ext cx="815139" cy="1190792"/>
+                        </a:xfrm>
+                        <a:prstGeom prst="line">
+                          <a:avLst/>
+                        </a:prstGeom>
+                      </wps:spPr>
+                      <wps:style>
+                        <a:lnRef idx="1">
+                          <a:schemeClr val="accent2"/>
+                        </a:lnRef>
+                        <a:fillRef idx="0">
+                          <a:schemeClr val="accent2"/>
+                        </a:fillRef>
+                        <a:effectRef idx="0">
+                          <a:schemeClr val="accent2"/>
+                        </a:effectRef>
+                        <a:fontRef idx="minor">
+                          <a:schemeClr val="tx1"/>
+                        </a:fontRef>
+                      </wps:style>
+                      <wps:bodyPr/>
+                    </wps:wsp>
+                  </a:graphicData>
+                </a:graphic>
+                <wp14:sizeRelH relativeFrom="margin">
+                  <wp14:pctWidth>0</wp14:pctWidth>
+                </wp14:sizeRelH>
+                <wp14:sizeRelV relativeFrom="margin">
+                  <wp14:pctHeight>0</wp14:pctHeight>
+                </wp14:sizeRelV>
+              </wp:anchor>
+            </w:drawing>
+          </mc:Choice>
+          <mc:Fallback>
+            <w:pict>
+              <v:line w14:anchorId="58DEC72C" id="Connettore diritto 51" o:spid="_x0000_s1026" style="position:absolute;z-index:251677184;visibility:visible;mso-wrap-style:square;mso-width-percent:0;mso-height-percent:0;mso-wrap-distance-left:9pt;mso-wrap-distance-top:0;mso-wrap-distance-right:9pt;mso-wrap-distance-bottom:0;mso-position-horizontal:absolute;mso-position-horizontal-relative:margin;mso-position-vertical:absolute;mso-position-vertical-relative:text;mso-width-percent:0;mso-height-percent:0;mso-width-relative:margin;mso-height-relative:margin" from="152.15pt,91.8pt" to="216.35pt,185.55pt" o:gfxdata="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" strokecolor="#ed7d31 [3205]" strokeweight=".5pt">
+                <v:stroke joinstyle="miter"/>
+                <w10:wrap anchorx="margin"/>
+              </v:line>
+            </w:pict>
+          </mc:Fallback>
+        </mc:AlternateContent>
+      </w:r>
+      <w:r>
+        <w:rPr>
+          <w:noProof/>
+          <w:lang w:eastAsia="it-IT"/>
+        </w:rPr>
+        <mc:AlternateContent>
+          <mc:Choice Requires="wps">
+            <w:drawing>
+              <wp:anchor distT="0" distB="0" distL="114300" distR="114300" simplePos="0" relativeHeight="251621888" behindDoc="0" locked="0" layoutInCell="1" allowOverlap="1" wp14:anchorId="66E24DA8" wp14:editId="6D1098A7">
+                <wp:simplePos x="0" y="0"/>
+                <wp:positionH relativeFrom="column">
+                  <wp:posOffset>1847483</wp:posOffset>
+                </wp:positionH>
+                <wp:positionV relativeFrom="paragraph">
+                  <wp:posOffset>2517172</wp:posOffset>
+                </wp:positionV>
+                <wp:extent cx="907048" cy="298785"/>
+                <wp:effectExtent l="0" t="0" r="26670" b="25400"/>
+                <wp:wrapNone/>
+                <wp:docPr id="16" name="Connettore diritto 16"/>
+                <wp:cNvGraphicFramePr/>
+                <a:graphic xmlns:a="http://schemas.openxmlformats.org/drawingml/2006/main">
+                  <a:graphicData uri="http://schemas.microsoft.com/office/word/2010/wordprocessingShape">
+                    <wps:wsp>
+                      <wps:cNvCnPr/>
+                      <wps:spPr>
+                        <a:xfrm flipV="1">
+                          <a:off x="0" y="0"/>
+                          <a:ext cx="907048" cy="298785"/>
+                        </a:xfrm>
+                        <a:prstGeom prst="line">
+                          <a:avLst/>
+                        </a:prstGeom>
+                      </wps:spPr>
+                      <wps:style>
+                        <a:lnRef idx="1">
+                          <a:schemeClr val="accent2"/>
+                        </a:lnRef>
+                        <a:fillRef idx="0">
+                          <a:schemeClr val="accent2"/>
+                        </a:fillRef>
+                        <a:effectRef idx="0">
+                          <a:schemeClr val="accent2"/>
+                        </a:effectRef>
+                        <a:fontRef idx="minor">
+                          <a:schemeClr val="tx1"/>
+                        </a:fontRef>
+                      </wps:style>
+                      <wps:bodyPr/>
+                    </wps:wsp>
+                  </a:graphicData>
+                </a:graphic>
+                <wp14:sizeRelH relativeFrom="margin">
+                  <wp14:pctWidth>0</wp14:pctWidth>
+                </wp14:sizeRelH>
+                <wp14:sizeRelV relativeFrom="margin">
+                  <wp14:pctHeight>0</wp14:pctHeight>
+                </wp14:sizeRelV>
+              </wp:anchor>
+            </w:drawing>
+          </mc:Choice>
+          <mc:Fallback>
+            <w:pict>
+              <v:line w14:anchorId="0D42F800" id="Connettore diritto 16" o:spid="_x0000_s1026" style="position:absolute;flip:y;z-index:251621888;visibility:visible;mso-wrap-style:square;mso-width-percent:0;mso-height-percent:0;mso-wrap-distance-left:9pt;mso-wrap-distance-top:0;mso-wrap-distance-right:9pt;mso-wrap-distance-bottom:0;mso-position-horizontal:absolute;mso-position-horizontal-relative:text;mso-position-vertical:absolute;mso-position-vertical-relative:text;mso-width-percent:0;mso-height-percent:0;mso-width-relative:margin;mso-height-relative:margin" from="145.45pt,198.2pt" to="216.85pt,221.75pt" o:gfxdata="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" strokecolor="#ed7d31 [3205]" strokeweight=".5pt">
+                <v:stroke joinstyle="miter"/>
+              </v:line>
+            </w:pict>
+          </mc:Fallback>
+        </mc:AlternateContent>
+      </w:r>
+      <w:r>
+        <w:rPr>
+          <w:noProof/>
+          <w:lang w:eastAsia="it-IT"/>
+        </w:rPr>
+        <mc:AlternateContent>
+          <mc:Choice Requires="wps">
+            <w:drawing>
+              <wp:anchor distT="0" distB="0" distL="114300" distR="114300" simplePos="0" relativeHeight="252743680" behindDoc="0" locked="0" layoutInCell="1" allowOverlap="1" wp14:anchorId="05C96208" wp14:editId="2B483477">
+                <wp:simplePos x="0" y="0"/>
+                <wp:positionH relativeFrom="column">
+                  <wp:posOffset>96252</wp:posOffset>
+                </wp:positionH>
+                <wp:positionV relativeFrom="paragraph">
+                  <wp:posOffset>3572042</wp:posOffset>
+                </wp:positionV>
+                <wp:extent cx="6096000" cy="518694"/>
+                <wp:effectExtent l="0" t="0" r="0" b="0"/>
+                <wp:wrapNone/>
+                <wp:docPr id="35" name="Casella di testo 35"/>
+                <wp:cNvGraphicFramePr/>
+                <a:graphic xmlns:a="http://schemas.openxmlformats.org/drawingml/2006/main">
+                  <a:graphicData uri="http://schemas.microsoft.com/office/word/2010/wordprocessingShape">
+                    <wps:wsp>
+                      <wps:cNvSpPr txBox="1"/>
+                      <wps:spPr>
+                        <a:xfrm>
+                          <a:off x="0" y="0"/>
+                          <a:ext cx="6096000" cy="518694"/>
+                        </a:xfrm>
+                        <a:prstGeom prst="rect">
+                          <a:avLst/>
+                        </a:prstGeom>
+                        <a:noFill/>
+                        <a:ln>
+                          <a:noFill/>
+                        </a:ln>
+                      </wps:spPr>
+                      <wps:style>
+                        <a:lnRef idx="0">
+                          <a:scrgbClr r="0" g="0" b="0"/>
+                        </a:lnRef>
+                        <a:fillRef idx="0">
+                          <a:scrgbClr r="0" g="0" b="0"/>
+                        </a:fillRef>
+                        <a:effectRef idx="0">
+                          <a:scrgbClr r="0" g="0" b="0"/>
+                        </a:effectRef>
+                        <a:fontRef idx="minor">
+                          <a:schemeClr val="dk1"/>
+                        </a:fontRef>
+                      </wps:style>
+                      <wps:txbx>
+                        <w:txbxContent>
+                          <w:p>
+                            <w:r>
+                              <w:t xml:space="preserve">con e </w:t>
+                            </w:r>
+                            <w:r>
+                              <w:t xml:space="preserve">transizione non deve scattare perché B22 non è nella configurazione </w:t>
+                            </w:r>
+                            <w:r>
+                              <w:t>iniziale</w:t>
+                            </w:r>
+                            <w:r>
+                              <w:br/>
+                            </w:r>
+                            <w:r>
+                              <w:t>con f esce da A B12</w:t>
+                            </w:r>
+                            <w:r>
+                              <w:t xml:space="preserve"> B21 ed entra in S</w:t>
+                            </w:r>
+                          </w:p>
+                          <w:p/>
+                        </w:txbxContent>
+                      </wps:txbx>
+                      <wps:bodyPr rot="0" spcFirstLastPara="0" vertOverflow="overflow" horzOverflow="overflow" vert="horz" wrap="square" lIns="91440" tIns="45720" rIns="91440" bIns="45720" numCol="1" spcCol="0" rtlCol="0" fromWordArt="0" anchor="t" anchorCtr="0" forceAA="0" compatLnSpc="1">
+                        <a:prstTxWarp prst="textNoShape">
+                          <a:avLst/>
+                        </a:prstTxWarp>
+                        <a:noAutofit/>
+                      </wps:bodyPr>
+                    </wps:wsp>
+                  </a:graphicData>
+                </a:graphic>
+                <wp14:sizeRelH relativeFrom="margin">
+                  <wp14:pctWidth>0</wp14:pctWidth>
+                </wp14:sizeRelH>
+                <wp14:sizeRelV relativeFrom="margin">
+                  <wp14:pctHeight>0</wp14:pctHeight>
+                </wp14:sizeRelV>
+              </wp:anchor>
+            </w:drawing>
+          </mc:Choice>
+          <mc:Fallback>
+            <w:pict>
+              <v:shape w14:anchorId="05C96208" id="Casella di testo 35" o:spid="_x0000_s1028" type="#_x0000_t202" style="position:absolute;margin-left:7.6pt;margin-top:281.25pt;width:480pt;height:40.85pt;z-index:252743680;visibility:visible;mso-wrap-style:square;mso-width-percent:0;mso-height-percent:0;mso-wrap-distance-left:9pt;mso-wrap-distance-top:0;mso-wrap-distance-right:9pt;mso-wrap-distance-bottom:0;mso-position-horizontal:absolute;mso-position-horizontal-relative:text;mso-position-vertical:absolute;mso-position-vertical-relative:text;mso-width-percent:0;mso-height-percent:0;mso-width-relative:margin;mso-height-relative:margin;v-text-anchor:top" o:gfxdata="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" filled="f" stroked="f">
+                <v:textbox>
+                  <w:txbxContent>
+                    <w:p>
+                      <w:r>
+                        <w:t xml:space="preserve">con e </w:t>
+                      </w:r>
+                      <w:r>
+                        <w:t xml:space="preserve">transizione non deve scattare perché B22 non è nella configurazione </w:t>
+                      </w:r>
+                      <w:r>
+                        <w:t>iniziale</w:t>
+                      </w:r>
+                      <w:r>
+                        <w:br/>
+                      </w:r>
+                      <w:r>
+                        <w:t>con f esce da A B12</w:t>
+                      </w:r>
+                      <w:r>
+                        <w:t xml:space="preserve"> B21 ed entra in S</w:t>
+                      </w:r>
+                    </w:p>
+                    <w:p/>
+                  </w:txbxContent>
+                </v:textbox>
               </v:shape>
             </w:pict>
           </mc:Fallback>
@@ -378,7 +835,7 @@
               </wp:anchor>
             </w:drawing>
           </mc:Choice>
-          <mc:Fallback xmlns:w16se="http://schemas.microsoft.com/office/word/2015/wordml/symex" xmlns:w16sdtdh="http://schemas.microsoft.com/office/word/2020/wordml/sdtdatahash" xmlns:w16="http://schemas.microsoft.com/office/word/2018/wordml" xmlns:w16cid="http://schemas.microsoft.com/office/word/2016/wordml/cid" xmlns:w16cex="http://schemas.microsoft.com/office/word/2018/wordml/cex" xmlns:am3d="http://schemas.microsoft.com/office/drawing/2017/model3d" xmlns:aink="http://schemas.microsoft.com/office/drawing/2016/ink" xmlns:cx8="http://schemas.microsoft.com/office/drawing/2016/5/14/chartex" xmlns:cx7="http://schemas.microsoft.com/office/drawing/2016/5/13/chartex" xmlns:cx6="http://schemas.microsoft.com/office/drawing/2016/5/12/chartex" xmlns:cx5="http://schemas.microsoft.com/office/drawing/2016/5/11/chartex" xmlns:cx4="http://schemas.microsoft.com/office/drawing/2016/5/10/chartex" xmlns:cx3="http://schemas.microsoft.com/office/drawing/2016/5/9/chartex" xmlns:cx2="http://schemas.microsoft.com/office/drawing/2015/10/21/chartex" xmlns:cx1="http://schemas.microsoft.com/office/drawing/2015/9/8/chartex" xmlns:cx="http://schemas.microsoft.com/office/drawing/2014/chartex">
+          <mc:Fallback xmlns:cx="http://schemas.microsoft.com/office/drawing/2014/chartex" xmlns:cx1="http://schemas.microsoft.com/office/drawing/2015/9/8/chartex" xmlns:cx2="http://schemas.microsoft.com/office/drawing/2015/10/21/chartex" xmlns:cx3="http://schemas.microsoft.com/office/drawing/2016/5/9/chartex" xmlns:cx4="http://schemas.microsoft.com/office/drawing/2016/5/10/chartex" xmlns:cx5="http://schemas.microsoft.com/office/drawing/2016/5/11/chartex" xmlns:cx6="http://schemas.microsoft.com/office/drawing/2016/5/12/chartex" xmlns:cx7="http://schemas.microsoft.com/office/drawing/2016/5/13/chartex" xmlns:cx8="http://schemas.microsoft.com/office/drawing/2016/5/14/chartex" xmlns:aink="http://schemas.microsoft.com/office/drawing/2016/ink" xmlns:am3d="http://schemas.microsoft.com/office/drawing/2017/model3d" xmlns:w16cex="http://schemas.microsoft.com/office/word/2018/wordml/cex" xmlns:w16cid="http://schemas.microsoft.com/office/word/2016/wordml/cid" xmlns:w16="http://schemas.microsoft.com/office/word/2018/wordml" xmlns:w16sdtdh="http://schemas.microsoft.com/office/word/2020/wordml/sdtdatahash" xmlns:w16se="http://schemas.microsoft.com/office/word/2015/wordml/symex">
             <w:pict>
               <v:oval w14:anchorId="67887D0C" id="Ovale 37" o:spid="_x0000_s1026" style="position:absolute;margin-left:65.25pt;margin-top:207pt;width:5.8pt;height:6pt;z-index:252735488;visibility:visible;mso-wrap-style:square;mso-width-percent:0;mso-height-percent:0;mso-wrap-distance-left:9pt;mso-wrap-distance-top:0;mso-wrap-distance-right:9pt;mso-wrap-distance-bottom:0;mso-position-horizontal:absolute;mso-position-horizontal-relative:text;mso-position-vertical:absolute;mso-position-vertical-relative:text;mso-width-percent:0;mso-height-percent:0;mso-width-relative:margin;mso-height-relative:margin;v-text-anchor:middle" o:gfxdata="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" fillcolor="black [3200]" strokecolor="black [1600]" strokeweight="1pt">
                 <v:stroke joinstyle="miter"/>
@@ -395,7 +852,7 @@
         <mc:AlternateContent>
           <mc:Choice Requires="wps">
             <w:drawing>
-              <wp:anchor distT="0" distB="0" distL="114300" distR="114300" simplePos="0" relativeHeight="251718144" behindDoc="0" locked="0" layoutInCell="1" allowOverlap="1" wp14:anchorId="4903E5CE" wp14:editId="7E500AD4">
+              <wp:anchor distT="0" distB="0" distL="114300" distR="114300" simplePos="0" relativeHeight="251718144" behindDoc="0" locked="0" layoutInCell="1" allowOverlap="1" wp14:anchorId="4903E5CE" wp14:editId="706BEF3F">
                 <wp:simplePos x="0" y="0"/>
                 <wp:positionH relativeFrom="column">
                   <wp:posOffset>3137535</wp:posOffset>
@@ -462,11 +919,7 @@
           </mc:Choice>
           <mc:Fallback>
             <w:pict>
-              <v:shapetype w14:anchorId="4903E5CE" id="_x0000_t202" coordsize="21600,21600" o:spt="202" path="m,l,21600r21600,l21600,xe">
-                <v:stroke joinstyle="miter"/>
-                <v:path gradientshapeok="t" o:connecttype="rect"/>
-              </v:shapetype>
-              <v:shape id="Casella di testo 36" o:spid="_x0000_s1026" type="#_x0000_t202" style="position:absolute;margin-left:247.05pt;margin-top:136.9pt;width:19.5pt;height:23.25pt;z-index:251718144;visibility:visible;mso-wrap-style:square;mso-wrap-distance-left:9pt;mso-wrap-distance-top:0;mso-wrap-distance-right:9pt;mso-wrap-distance-bottom:0;mso-position-horizontal:absolute;mso-position-horizontal-relative:text;mso-position-vertical:absolute;mso-position-vertical-relative:text;v-text-anchor:top" o:gfxdata="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" filled="f" stroked="f">
+              <v:shape w14:anchorId="4903E5CE" id="Casella di testo 36" o:spid="_x0000_s1029" type="#_x0000_t202" style="position:absolute;margin-left:247.05pt;margin-top:136.9pt;width:19.5pt;height:23.25pt;z-index:251718144;visibility:visible;mso-wrap-style:square;mso-wrap-distance-left:9pt;mso-wrap-distance-top:0;mso-wrap-distance-right:9pt;mso-wrap-distance-bottom:0;mso-position-horizontal:absolute;mso-position-horizontal-relative:text;mso-position-vertical:absolute;mso-position-vertical-relative:text;v-text-anchor:top" o:gfxdata="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" filled="f" stroked="f">
                 <v:textbox>
                   <w:txbxContent>
                     <w:p>
@@ -477,77 +930,6 @@
                   </w:txbxContent>
                 </v:textbox>
               </v:shape>
-            </w:pict>
-          </mc:Fallback>
-        </mc:AlternateContent>
-      </w:r>
-      <w:r>
-        <w:rPr>
-          <w:noProof/>
-          <w:lang w:eastAsia="it-IT"/>
-        </w:rPr>
-        <mc:AlternateContent>
-          <mc:Choice Requires="wps">
-            <w:drawing>
-              <wp:anchor distT="0" distB="0" distL="114300" distR="114300" simplePos="0" relativeHeight="251677184" behindDoc="0" locked="0" layoutInCell="1" allowOverlap="1" wp14:anchorId="1C8A92C8" wp14:editId="5CC5D6D4">
-                <wp:simplePos x="0" y="0"/>
-                <wp:positionH relativeFrom="margin">
-                  <wp:posOffset>1851660</wp:posOffset>
-                </wp:positionH>
-                <wp:positionV relativeFrom="paragraph">
-                  <wp:posOffset>2138679</wp:posOffset>
-                </wp:positionV>
-                <wp:extent cx="895350" cy="219075"/>
-                <wp:effectExtent l="0" t="0" r="19050" b="28575"/>
-                <wp:wrapNone/>
-                <wp:docPr id="51" name="Connettore diritto 51"/>
-                <wp:cNvGraphicFramePr/>
-                <a:graphic xmlns:a="http://schemas.openxmlformats.org/drawingml/2006/main">
-                  <a:graphicData uri="http://schemas.microsoft.com/office/word/2010/wordprocessingShape">
-                    <wps:wsp>
-                      <wps:cNvCnPr/>
-                      <wps:spPr>
-                        <a:xfrm>
-                          <a:off x="0" y="0"/>
-                          <a:ext cx="895350" cy="219075"/>
-                        </a:xfrm>
-                        <a:prstGeom prst="line">
-                          <a:avLst/>
-                        </a:prstGeom>
-                      </wps:spPr>
-                      <wps:style>
-                        <a:lnRef idx="1">
-                          <a:schemeClr val="accent2"/>
-                        </a:lnRef>
-                        <a:fillRef idx="0">
-                          <a:schemeClr val="accent2"/>
-                        </a:fillRef>
-                        <a:effectRef idx="0">
-                          <a:schemeClr val="accent2"/>
-                        </a:effectRef>
-                        <a:fontRef idx="minor">
-                          <a:schemeClr val="tx1"/>
-                        </a:fontRef>
-                      </wps:style>
-                      <wps:bodyPr/>
-                    </wps:wsp>
-                  </a:graphicData>
-                </a:graphic>
-                <wp14:sizeRelH relativeFrom="margin">
-                  <wp14:pctWidth>0</wp14:pctWidth>
-                </wp14:sizeRelH>
-                <wp14:sizeRelV relativeFrom="margin">
-                  <wp14:pctHeight>0</wp14:pctHeight>
-                </wp14:sizeRelV>
-              </wp:anchor>
-            </w:drawing>
-          </mc:Choice>
-          <mc:Fallback xmlns:w16se="http://schemas.microsoft.com/office/word/2015/wordml/symex" xmlns:w16sdtdh="http://schemas.microsoft.com/office/word/2020/wordml/sdtdatahash" xmlns:w16="http://schemas.microsoft.com/office/word/2018/wordml" xmlns:w16cid="http://schemas.microsoft.com/office/word/2016/wordml/cid" xmlns:w16cex="http://schemas.microsoft.com/office/word/2018/wordml/cex" xmlns:am3d="http://schemas.microsoft.com/office/drawing/2017/model3d" xmlns:aink="http://schemas.microsoft.com/office/drawing/2016/ink" xmlns:cx8="http://schemas.microsoft.com/office/drawing/2016/5/14/chartex" xmlns:cx7="http://schemas.microsoft.com/office/drawing/2016/5/13/chartex" xmlns:cx6="http://schemas.microsoft.com/office/drawing/2016/5/12/chartex" xmlns:cx5="http://schemas.microsoft.com/office/drawing/2016/5/11/chartex" xmlns:cx4="http://schemas.microsoft.com/office/drawing/2016/5/10/chartex" xmlns:cx3="http://schemas.microsoft.com/office/drawing/2016/5/9/chartex" xmlns:cx2="http://schemas.microsoft.com/office/drawing/2015/10/21/chartex" xmlns:cx1="http://schemas.microsoft.com/office/drawing/2015/9/8/chartex" xmlns:cx="http://schemas.microsoft.com/office/drawing/2014/chartex">
-            <w:pict>
-              <v:line w14:anchorId="3AB190D7" id="Connettore diritto 51" o:spid="_x0000_s1026" style="position:absolute;z-index:251677184;visibility:visible;mso-wrap-style:square;mso-width-percent:0;mso-height-percent:0;mso-wrap-distance-left:9pt;mso-wrap-distance-top:0;mso-wrap-distance-right:9pt;mso-wrap-distance-bottom:0;mso-position-horizontal:absolute;mso-position-horizontal-relative:margin;mso-position-vertical:absolute;mso-position-vertical-relative:text;mso-width-percent:0;mso-height-percent:0;mso-width-relative:margin;mso-height-relative:margin" from="145.8pt,168.4pt" to="216.3pt,185.65pt" o:gfxdata="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" strokecolor="#ed7d31 [3205]" strokeweight=".5pt">
-                <v:stroke joinstyle="miter"/>
-                <w10:wrap anchorx="margin"/>
-              </v:line>
             </w:pict>
           </mc:Fallback>
         </mc:AlternateContent>
@@ -631,17 +1013,14 @@
               </wp:anchor>
             </w:drawing>
           </mc:Choice>
-          <mc:Fallback xmlns:w16se="http://schemas.microsoft.com/office/word/2015/wordml/symex" xmlns:w16sdtdh="http://schemas.microsoft.com/office/word/2020/wordml/sdtdatahash" xmlns:w16="http://schemas.microsoft.com/office/word/2018/wordml" xmlns:w16cid="http://schemas.microsoft.com/office/word/2016/wordml/cid" xmlns:w16cex="http://schemas.microsoft.com/office/word/2018/wordml/cex" xmlns:am3d="http://schemas.microsoft.com/office/drawing/2017/model3d" xmlns:aink="http://schemas.microsoft.com/office/drawing/2016/ink" xmlns:cx8="http://schemas.microsoft.com/office/drawing/2016/5/14/chartex" xmlns:cx7="http://schemas.microsoft.com/office/drawing/2016/5/13/chartex" xmlns:cx6="http://schemas.microsoft.com/office/drawing/2016/5/12/chartex" xmlns:cx5="http://schemas.microsoft.com/office/drawing/2016/5/11/chartex" xmlns:cx4="http://schemas.microsoft.com/office/drawing/2016/5/10/chartex" xmlns:cx3="http://schemas.microsoft.com/office/drawing/2016/5/9/chartex" xmlns:cx2="http://schemas.microsoft.com/office/drawing/2015/10/21/chartex" xmlns:cx1="http://schemas.microsoft.com/office/drawing/2015/9/8/chartex" xmlns:cx="http://schemas.microsoft.com/office/drawing/2014/chartex">
+          <mc:Fallback>
             <w:pict>
-              <v:shape w14:anchorId="2C06077D" id="Casella di testo 33" o:spid="_x0000_s1027" type="#_x0000_t202" style="position:absolute;margin-left:113.25pt;margin-top:216.75pt;width:33pt;height:21.75pt;z-index:251716096;visibility:visible;mso-wrap-style:square;mso-width-percent:0;mso-height-percent:0;mso-wrap-distance-left:9pt;mso-wrap-distance-top:0;mso-wrap-distance-right:9pt;mso-wrap-distance-bottom:0;mso-position-horizontal:absolute;mso-position-horizontal-relative:text;mso-position-vertical:absolute;mso-position-vertical-relative:text;mso-width-percent:0;mso-height-percent:0;mso-width-relative:margin;mso-height-relative:margin;v-text-anchor:top" o:gfxdata="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" filled="f" stroked="f">
+              <v:shape w14:anchorId="2C06077D" id="Casella di testo 33" o:spid="_x0000_s1030" type="#_x0000_t202" style="position:absolute;margin-left:113.25pt;margin-top:216.75pt;width:33pt;height:21.75pt;z-index:251716096;visibility:visible;mso-wrap-style:square;mso-width-percent:0;mso-height-percent:0;mso-wrap-distance-left:9pt;mso-wrap-distance-top:0;mso-wrap-distance-right:9pt;mso-wrap-distance-bottom:0;mso-position-horizontal:absolute;mso-position-horizontal-relative:text;mso-position-vertical:absolute;mso-position-vertical-relative:text;mso-width-percent:0;mso-height-percent:0;mso-width-relative:margin;mso-height-relative:margin;v-text-anchor:top" o:gfxdata="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" filled="f" stroked="f">
                 <v:textbox>
                   <w:txbxContent>
                     <w:p>
                       <w:r>
-                        <w:t>B</w:t>
-                      </w:r>
-                      <w:r>
-                        <w:t>22</w:t>
+                        <w:t>B22</w:t>
                       </w:r>
                     </w:p>
                   </w:txbxContent>
@@ -730,20 +1109,14 @@
               </wp:anchor>
             </w:drawing>
           </mc:Choice>
-          <mc:Fallback xmlns:w16se="http://schemas.microsoft.com/office/word/2015/wordml/symex" xmlns:w16sdtdh="http://schemas.microsoft.com/office/word/2020/wordml/sdtdatahash" xmlns:w16="http://schemas.microsoft.com/office/word/2018/wordml" xmlns:w16cid="http://schemas.microsoft.com/office/word/2016/wordml/cid" xmlns:w16cex="http://schemas.microsoft.com/office/word/2018/wordml/cex" xmlns:am3d="http://schemas.microsoft.com/office/drawing/2017/model3d" xmlns:aink="http://schemas.microsoft.com/office/drawing/2016/ink" xmlns:cx8="http://schemas.microsoft.com/office/drawing/2016/5/14/chartex" xmlns:cx7="http://schemas.microsoft.com/office/drawing/2016/5/13/chartex" xmlns:cx6="http://schemas.microsoft.com/office/drawing/2016/5/12/chartex" xmlns:cx5="http://schemas.microsoft.com/office/drawing/2016/5/11/chartex" xmlns:cx4="http://schemas.microsoft.com/office/drawing/2016/5/10/chartex" xmlns:cx3="http://schemas.microsoft.com/office/drawing/2016/5/9/chartex" xmlns:cx2="http://schemas.microsoft.com/office/drawing/2015/10/21/chartex" xmlns:cx1="http://schemas.microsoft.com/office/drawing/2015/9/8/chartex" xmlns:cx="http://schemas.microsoft.com/office/drawing/2014/chartex">
+          <mc:Fallback>
             <w:pict>
-              <v:shape w14:anchorId="6A578867" id="Casella di testo 32" o:spid="_x0000_s1028" type="#_x0000_t202" style="position:absolute;margin-left:65.25pt;margin-top:217.5pt;width:33pt;height:21.75pt;z-index:251713024;visibility:visible;mso-wrap-style:square;mso-width-percent:0;mso-height-percent:0;mso-wrap-distance-left:9pt;mso-wrap-distance-top:0;mso-wrap-distance-right:9pt;mso-wrap-distance-bottom:0;mso-position-horizontal:absolute;mso-position-horizontal-relative:text;mso-position-vertical:absolute;mso-position-vertical-relative:text;mso-width-percent:0;mso-height-percent:0;mso-width-relative:margin;mso-height-relative:margin;v-text-anchor:top" o:gfxdata="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" filled="f" stroked="f">
+              <v:shape w14:anchorId="6A578867" id="Casella di testo 32" o:spid="_x0000_s1031" type="#_x0000_t202" style="position:absolute;margin-left:65.25pt;margin-top:217.5pt;width:33pt;height:21.75pt;z-index:251713024;visibility:visible;mso-wrap-style:square;mso-width-percent:0;mso-height-percent:0;mso-wrap-distance-left:9pt;mso-wrap-distance-top:0;mso-wrap-distance-right:9pt;mso-wrap-distance-bottom:0;mso-position-horizontal:absolute;mso-position-horizontal-relative:text;mso-position-vertical:absolute;mso-position-vertical-relative:text;mso-width-percent:0;mso-height-percent:0;mso-width-relative:margin;mso-height-relative:margin;v-text-anchor:top" o:gfxdata="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" filled="f" stroked="f">
                 <v:textbox>
                   <w:txbxContent>
                     <w:p>
                       <w:r>
-                        <w:t>B</w:t>
-                      </w:r>
-                      <w:r>
-                        <w:t>2</w:t>
-                      </w:r>
-                      <w:r>
-                        <w:t>1</w:t>
+                        <w:t>B21</w:t>
                       </w:r>
                     </w:p>
                   </w:txbxContent>
@@ -809,7 +1182,12 @@
                         <w:txbxContent>
                           <w:p>
                             <w:r>
-                              <w:t>B12</w:t>
+                              <w:t>B</w:t>
+                            </w:r>
+                            <w:bookmarkStart w:id="0" w:name="_GoBack"/>
+                            <w:bookmarkEnd w:id="0"/>
+                            <w:r>
+                              <w:t>12</w:t>
                             </w:r>
                           </w:p>
                         </w:txbxContent>
@@ -832,17 +1210,19 @@
               </wp:anchor>
             </w:drawing>
           </mc:Choice>
-          <mc:Fallback xmlns:w16se="http://schemas.microsoft.com/office/word/2015/wordml/symex" xmlns:w16sdtdh="http://schemas.microsoft.com/office/word/2020/wordml/sdtdatahash" xmlns:w16="http://schemas.microsoft.com/office/word/2018/wordml" xmlns:w16cid="http://schemas.microsoft.com/office/word/2016/wordml/cid" xmlns:w16cex="http://schemas.microsoft.com/office/word/2018/wordml/cex" xmlns:am3d="http://schemas.microsoft.com/office/drawing/2017/model3d" xmlns:aink="http://schemas.microsoft.com/office/drawing/2016/ink" xmlns:cx8="http://schemas.microsoft.com/office/drawing/2016/5/14/chartex" xmlns:cx7="http://schemas.microsoft.com/office/drawing/2016/5/13/chartex" xmlns:cx6="http://schemas.microsoft.com/office/drawing/2016/5/12/chartex" xmlns:cx5="http://schemas.microsoft.com/office/drawing/2016/5/11/chartex" xmlns:cx4="http://schemas.microsoft.com/office/drawing/2016/5/10/chartex" xmlns:cx3="http://schemas.microsoft.com/office/drawing/2016/5/9/chartex" xmlns:cx2="http://schemas.microsoft.com/office/drawing/2015/10/21/chartex" xmlns:cx1="http://schemas.microsoft.com/office/drawing/2015/9/8/chartex" xmlns:cx="http://schemas.microsoft.com/office/drawing/2014/chartex">
+          <mc:Fallback>
             <w:pict>
-              <v:shape w14:anchorId="6090C188" id="Casella di testo 31" o:spid="_x0000_s1029" type="#_x0000_t202" style="position:absolute;margin-left:112.5pt;margin-top:158.25pt;width:33pt;height:21.75pt;z-index:251709952;visibility:visible;mso-wrap-style:square;mso-width-percent:0;mso-height-percent:0;mso-wrap-distance-left:9pt;mso-wrap-distance-top:0;mso-wrap-distance-right:9pt;mso-wrap-distance-bottom:0;mso-position-horizontal:absolute;mso-position-horizontal-relative:text;mso-position-vertical:absolute;mso-position-vertical-relative:text;mso-width-percent:0;mso-height-percent:0;mso-width-relative:margin;mso-height-relative:margin;v-text-anchor:top" o:gfxdata="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" filled="f" stroked="f">
+              <v:shape w14:anchorId="6090C188" id="Casella di testo 31" o:spid="_x0000_s1032" type="#_x0000_t202" style="position:absolute;margin-left:112.5pt;margin-top:158.25pt;width:33pt;height:21.75pt;z-index:251709952;visibility:visible;mso-wrap-style:square;mso-width-percent:0;mso-height-percent:0;mso-wrap-distance-left:9pt;mso-wrap-distance-top:0;mso-wrap-distance-right:9pt;mso-wrap-distance-bottom:0;mso-position-horizontal:absolute;mso-position-horizontal-relative:text;mso-position-vertical:absolute;mso-position-vertical-relative:text;mso-width-percent:0;mso-height-percent:0;mso-width-relative:margin;mso-height-relative:margin;v-text-anchor:top" o:gfxdata="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" filled="f" stroked="f">
                 <v:textbox>
                   <w:txbxContent>
                     <w:p>
                       <w:r>
-                        <w:t>B1</w:t>
+                        <w:t>B</w:t>
                       </w:r>
+                      <w:bookmarkStart w:id="1" w:name="_GoBack"/>
+                      <w:bookmarkEnd w:id="1"/>
                       <w:r>
-                        <w:t>2</w:t>
+                        <w:t>12</w:t>
                       </w:r>
                     </w:p>
                   </w:txbxContent>
@@ -931,9 +1311,9 @@
               </wp:anchor>
             </w:drawing>
           </mc:Choice>
-          <mc:Fallback xmlns:w16se="http://schemas.microsoft.com/office/word/2015/wordml/symex" xmlns:w16sdtdh="http://schemas.microsoft.com/office/word/2020/wordml/sdtdatahash" xmlns:w16="http://schemas.microsoft.com/office/word/2018/wordml" xmlns:w16cid="http://schemas.microsoft.com/office/word/2016/wordml/cid" xmlns:w16cex="http://schemas.microsoft.com/office/word/2018/wordml/cex" xmlns:am3d="http://schemas.microsoft.com/office/drawing/2017/model3d" xmlns:aink="http://schemas.microsoft.com/office/drawing/2016/ink" xmlns:cx8="http://schemas.microsoft.com/office/drawing/2016/5/14/chartex" xmlns:cx7="http://schemas.microsoft.com/office/drawing/2016/5/13/chartex" xmlns:cx6="http://schemas.microsoft.com/office/drawing/2016/5/12/chartex" xmlns:cx5="http://schemas.microsoft.com/office/drawing/2016/5/11/chartex" xmlns:cx4="http://schemas.microsoft.com/office/drawing/2016/5/10/chartex" xmlns:cx3="http://schemas.microsoft.com/office/drawing/2016/5/9/chartex" xmlns:cx2="http://schemas.microsoft.com/office/drawing/2015/10/21/chartex" xmlns:cx1="http://schemas.microsoft.com/office/drawing/2015/9/8/chartex" xmlns:cx="http://schemas.microsoft.com/office/drawing/2014/chartex">
+          <mc:Fallback>
             <w:pict>
-              <v:shape w14:anchorId="3538918A" id="Casella di testo 28" o:spid="_x0000_s1030" type="#_x0000_t202" style="position:absolute;margin-left:64.8pt;margin-top:157.9pt;width:33pt;height:21.75pt;z-index:251706880;visibility:visible;mso-wrap-style:square;mso-width-percent:0;mso-height-percent:0;mso-wrap-distance-left:9pt;mso-wrap-distance-top:0;mso-wrap-distance-right:9pt;mso-wrap-distance-bottom:0;mso-position-horizontal:absolute;mso-position-horizontal-relative:text;mso-position-vertical:absolute;mso-position-vertical-relative:text;mso-width-percent:0;mso-height-percent:0;mso-width-relative:margin;mso-height-relative:margin;v-text-anchor:top" o:gfxdata="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" filled="f" stroked="f">
+              <v:shape w14:anchorId="3538918A" id="Casella di testo 28" o:spid="_x0000_s1033" type="#_x0000_t202" style="position:absolute;margin-left:64.8pt;margin-top:157.9pt;width:33pt;height:21.75pt;z-index:251706880;visibility:visible;mso-wrap-style:square;mso-width-percent:0;mso-height-percent:0;mso-wrap-distance-left:9pt;mso-wrap-distance-top:0;mso-wrap-distance-right:9pt;mso-wrap-distance-bottom:0;mso-position-horizontal:absolute;mso-position-horizontal-relative:text;mso-position-vertical:absolute;mso-position-vertical-relative:text;mso-width-percent:0;mso-height-percent:0;mso-width-relative:margin;mso-height-relative:margin;v-text-anchor:top" o:gfxdata="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" filled="f" stroked="f">
                 <v:textbox>
                   <w:txbxContent>
                     <w:p>
@@ -1018,7 +1398,7 @@
               </wp:anchor>
             </w:drawing>
           </mc:Choice>
-          <mc:Fallback xmlns:w16se="http://schemas.microsoft.com/office/word/2015/wordml/symex" xmlns:w16sdtdh="http://schemas.microsoft.com/office/word/2020/wordml/sdtdatahash" xmlns:w16="http://schemas.microsoft.com/office/word/2018/wordml" xmlns:w16cid="http://schemas.microsoft.com/office/word/2016/wordml/cid" xmlns:w16cex="http://schemas.microsoft.com/office/word/2018/wordml/cex" xmlns:am3d="http://schemas.microsoft.com/office/drawing/2017/model3d" xmlns:aink="http://schemas.microsoft.com/office/drawing/2016/ink" xmlns:cx8="http://schemas.microsoft.com/office/drawing/2016/5/14/chartex" xmlns:cx7="http://schemas.microsoft.com/office/drawing/2016/5/13/chartex" xmlns:cx6="http://schemas.microsoft.com/office/drawing/2016/5/12/chartex" xmlns:cx5="http://schemas.microsoft.com/office/drawing/2016/5/11/chartex" xmlns:cx4="http://schemas.microsoft.com/office/drawing/2016/5/10/chartex" xmlns:cx3="http://schemas.microsoft.com/office/drawing/2016/5/9/chartex" xmlns:cx2="http://schemas.microsoft.com/office/drawing/2015/10/21/chartex" xmlns:cx1="http://schemas.microsoft.com/office/drawing/2015/9/8/chartex" xmlns:cx="http://schemas.microsoft.com/office/drawing/2014/chartex">
+          <mc:Fallback xmlns:cx="http://schemas.microsoft.com/office/drawing/2014/chartex" xmlns:cx1="http://schemas.microsoft.com/office/drawing/2015/9/8/chartex" xmlns:cx2="http://schemas.microsoft.com/office/drawing/2015/10/21/chartex" xmlns:cx3="http://schemas.microsoft.com/office/drawing/2016/5/9/chartex" xmlns:cx4="http://schemas.microsoft.com/office/drawing/2016/5/10/chartex" xmlns:cx5="http://schemas.microsoft.com/office/drawing/2016/5/11/chartex" xmlns:cx6="http://schemas.microsoft.com/office/drawing/2016/5/12/chartex" xmlns:cx7="http://schemas.microsoft.com/office/drawing/2016/5/13/chartex" xmlns:cx8="http://schemas.microsoft.com/office/drawing/2016/5/14/chartex" xmlns:aink="http://schemas.microsoft.com/office/drawing/2016/ink" xmlns:am3d="http://schemas.microsoft.com/office/drawing/2017/model3d" xmlns:w16cex="http://schemas.microsoft.com/office/word/2018/wordml/cex" xmlns:w16cid="http://schemas.microsoft.com/office/word/2016/wordml/cid" xmlns:w16="http://schemas.microsoft.com/office/word/2018/wordml" xmlns:w16sdtdh="http://schemas.microsoft.com/office/word/2020/wordml/sdtdatahash" xmlns:w16se="http://schemas.microsoft.com/office/word/2015/wordml/symex">
             <w:pict>
               <v:rect w14:anchorId="2958BA67" id="Rettangolo 20" o:spid="_x0000_s1026" style="position:absolute;margin-left:111.75pt;margin-top:3in;width:33.75pt;height:22.5pt;z-index:251703808;visibility:visible;mso-wrap-style:square;mso-wrap-distance-left:9pt;mso-wrap-distance-top:0;mso-wrap-distance-right:9pt;mso-wrap-distance-bottom:0;mso-position-horizontal:absolute;mso-position-horizontal-relative:text;mso-position-vertical:absolute;mso-position-vertical-relative:text;v-text-anchor:middle" o:gfxdata="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" filled="f" strokecolor="black [3200]">
                 <v:stroke joinstyle="round"/>
@@ -1097,7 +1477,7 @@
               </wp:anchor>
             </w:drawing>
           </mc:Choice>
-          <mc:Fallback xmlns:w16se="http://schemas.microsoft.com/office/word/2015/wordml/symex" xmlns:w16sdtdh="http://schemas.microsoft.com/office/word/2020/wordml/sdtdatahash" xmlns:w16="http://schemas.microsoft.com/office/word/2018/wordml" xmlns:w16cid="http://schemas.microsoft.com/office/word/2016/wordml/cid" xmlns:w16cex="http://schemas.microsoft.com/office/word/2018/wordml/cex" xmlns:am3d="http://schemas.microsoft.com/office/drawing/2017/model3d" xmlns:aink="http://schemas.microsoft.com/office/drawing/2016/ink" xmlns:cx8="http://schemas.microsoft.com/office/drawing/2016/5/14/chartex" xmlns:cx7="http://schemas.microsoft.com/office/drawing/2016/5/13/chartex" xmlns:cx6="http://schemas.microsoft.com/office/drawing/2016/5/12/chartex" xmlns:cx5="http://schemas.microsoft.com/office/drawing/2016/5/11/chartex" xmlns:cx4="http://schemas.microsoft.com/office/drawing/2016/5/10/chartex" xmlns:cx3="http://schemas.microsoft.com/office/drawing/2016/5/9/chartex" xmlns:cx2="http://schemas.microsoft.com/office/drawing/2015/10/21/chartex" xmlns:cx1="http://schemas.microsoft.com/office/drawing/2015/9/8/chartex" xmlns:cx="http://schemas.microsoft.com/office/drawing/2014/chartex">
+          <mc:Fallback xmlns:cx="http://schemas.microsoft.com/office/drawing/2014/chartex" xmlns:cx1="http://schemas.microsoft.com/office/drawing/2015/9/8/chartex" xmlns:cx2="http://schemas.microsoft.com/office/drawing/2015/10/21/chartex" xmlns:cx3="http://schemas.microsoft.com/office/drawing/2016/5/9/chartex" xmlns:cx4="http://schemas.microsoft.com/office/drawing/2016/5/10/chartex" xmlns:cx5="http://schemas.microsoft.com/office/drawing/2016/5/11/chartex" xmlns:cx6="http://schemas.microsoft.com/office/drawing/2016/5/12/chartex" xmlns:cx7="http://schemas.microsoft.com/office/drawing/2016/5/13/chartex" xmlns:cx8="http://schemas.microsoft.com/office/drawing/2016/5/14/chartex" xmlns:aink="http://schemas.microsoft.com/office/drawing/2016/ink" xmlns:am3d="http://schemas.microsoft.com/office/drawing/2017/model3d" xmlns:w16cex="http://schemas.microsoft.com/office/word/2018/wordml/cex" xmlns:w16cid="http://schemas.microsoft.com/office/word/2016/wordml/cid" xmlns:w16="http://schemas.microsoft.com/office/word/2018/wordml" xmlns:w16sdtdh="http://schemas.microsoft.com/office/word/2020/wordml/sdtdatahash" xmlns:w16se="http://schemas.microsoft.com/office/word/2015/wordml/symex">
             <w:pict>
               <v:rect w14:anchorId="17BACAEF" id="Rettangolo 15" o:spid="_x0000_s1026" style="position:absolute;margin-left:64.5pt;margin-top:3in;width:33.75pt;height:22.5pt;z-index:251700736;visibility:visible;mso-wrap-style:square;mso-wrap-distance-left:9pt;mso-wrap-distance-top:0;mso-wrap-distance-right:9pt;mso-wrap-distance-bottom:0;mso-position-horizontal:absolute;mso-position-horizontal-relative:text;mso-position-vertical:absolute;mso-position-vertical-relative:text;v-text-anchor:middle" o:gfxdata="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" filled="f" strokecolor="black [3200]">
                 <v:stroke joinstyle="round"/>
@@ -1176,7 +1556,7 @@
               </wp:anchor>
             </w:drawing>
           </mc:Choice>
-          <mc:Fallback xmlns:w16se="http://schemas.microsoft.com/office/word/2015/wordml/symex" xmlns:w16sdtdh="http://schemas.microsoft.com/office/word/2020/wordml/sdtdatahash" xmlns:w16="http://schemas.microsoft.com/office/word/2018/wordml" xmlns:w16cid="http://schemas.microsoft.com/office/word/2016/wordml/cid" xmlns:w16cex="http://schemas.microsoft.com/office/word/2018/wordml/cex" xmlns:am3d="http://schemas.microsoft.com/office/drawing/2017/model3d" xmlns:aink="http://schemas.microsoft.com/office/drawing/2016/ink" xmlns:cx8="http://schemas.microsoft.com/office/drawing/2016/5/14/chartex" xmlns:cx7="http://schemas.microsoft.com/office/drawing/2016/5/13/chartex" xmlns:cx6="http://schemas.microsoft.com/office/drawing/2016/5/12/chartex" xmlns:cx5="http://schemas.microsoft.com/office/drawing/2016/5/11/chartex" xmlns:cx4="http://schemas.microsoft.com/office/drawing/2016/5/10/chartex" xmlns:cx3="http://schemas.microsoft.com/office/drawing/2016/5/9/chartex" xmlns:cx2="http://schemas.microsoft.com/office/drawing/2015/10/21/chartex" xmlns:cx1="http://schemas.microsoft.com/office/drawing/2015/9/8/chartex" xmlns:cx="http://schemas.microsoft.com/office/drawing/2014/chartex">
+          <mc:Fallback xmlns:cx="http://schemas.microsoft.com/office/drawing/2014/chartex" xmlns:cx1="http://schemas.microsoft.com/office/drawing/2015/9/8/chartex" xmlns:cx2="http://schemas.microsoft.com/office/drawing/2015/10/21/chartex" xmlns:cx3="http://schemas.microsoft.com/office/drawing/2016/5/9/chartex" xmlns:cx4="http://schemas.microsoft.com/office/drawing/2016/5/10/chartex" xmlns:cx5="http://schemas.microsoft.com/office/drawing/2016/5/11/chartex" xmlns:cx6="http://schemas.microsoft.com/office/drawing/2016/5/12/chartex" xmlns:cx7="http://schemas.microsoft.com/office/drawing/2016/5/13/chartex" xmlns:cx8="http://schemas.microsoft.com/office/drawing/2016/5/14/chartex" xmlns:aink="http://schemas.microsoft.com/office/drawing/2016/ink" xmlns:am3d="http://schemas.microsoft.com/office/drawing/2017/model3d" xmlns:w16cex="http://schemas.microsoft.com/office/word/2018/wordml/cex" xmlns:w16cid="http://schemas.microsoft.com/office/word/2016/wordml/cid" xmlns:w16="http://schemas.microsoft.com/office/word/2018/wordml" xmlns:w16sdtdh="http://schemas.microsoft.com/office/word/2020/wordml/sdtdatahash" xmlns:w16se="http://schemas.microsoft.com/office/word/2015/wordml/symex">
             <w:pict>
               <v:rect w14:anchorId="607BED07" id="Rettangolo 10" o:spid="_x0000_s1026" style="position:absolute;margin-left:111.75pt;margin-top:158.25pt;width:33.75pt;height:22.5pt;z-index:251697664;visibility:visible;mso-wrap-style:square;mso-wrap-distance-left:9pt;mso-wrap-distance-top:0;mso-wrap-distance-right:9pt;mso-wrap-distance-bottom:0;mso-position-horizontal:absolute;mso-position-horizontal-relative:text;mso-position-vertical:absolute;mso-position-vertical-relative:text;v-text-anchor:middle" o:gfxdata="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" filled="f" strokecolor="black [3200]">
                 <v:stroke joinstyle="round"/>
@@ -1255,7 +1635,7 @@
               </wp:anchor>
             </w:drawing>
           </mc:Choice>
-          <mc:Fallback xmlns:w16se="http://schemas.microsoft.com/office/word/2015/wordml/symex" xmlns:w16sdtdh="http://schemas.microsoft.com/office/word/2020/wordml/sdtdatahash" xmlns:w16="http://schemas.microsoft.com/office/word/2018/wordml" xmlns:w16cid="http://schemas.microsoft.com/office/word/2016/wordml/cid" xmlns:w16cex="http://schemas.microsoft.com/office/word/2018/wordml/cex" xmlns:am3d="http://schemas.microsoft.com/office/drawing/2017/model3d" xmlns:aink="http://schemas.microsoft.com/office/drawing/2016/ink" xmlns:cx8="http://schemas.microsoft.com/office/drawing/2016/5/14/chartex" xmlns:cx7="http://schemas.microsoft.com/office/drawing/2016/5/13/chartex" xmlns:cx6="http://schemas.microsoft.com/office/drawing/2016/5/12/chartex" xmlns:cx5="http://schemas.microsoft.com/office/drawing/2016/5/11/chartex" xmlns:cx4="http://schemas.microsoft.com/office/drawing/2016/5/10/chartex" xmlns:cx3="http://schemas.microsoft.com/office/drawing/2016/5/9/chartex" xmlns:cx2="http://schemas.microsoft.com/office/drawing/2015/10/21/chartex" xmlns:cx1="http://schemas.microsoft.com/office/drawing/2015/9/8/chartex" xmlns:cx="http://schemas.microsoft.com/office/drawing/2014/chartex">
+          <mc:Fallback xmlns:cx="http://schemas.microsoft.com/office/drawing/2014/chartex" xmlns:cx1="http://schemas.microsoft.com/office/drawing/2015/9/8/chartex" xmlns:cx2="http://schemas.microsoft.com/office/drawing/2015/10/21/chartex" xmlns:cx3="http://schemas.microsoft.com/office/drawing/2016/5/9/chartex" xmlns:cx4="http://schemas.microsoft.com/office/drawing/2016/5/10/chartex" xmlns:cx5="http://schemas.microsoft.com/office/drawing/2016/5/11/chartex" xmlns:cx6="http://schemas.microsoft.com/office/drawing/2016/5/12/chartex" xmlns:cx7="http://schemas.microsoft.com/office/drawing/2016/5/13/chartex" xmlns:cx8="http://schemas.microsoft.com/office/drawing/2016/5/14/chartex" xmlns:aink="http://schemas.microsoft.com/office/drawing/2016/ink" xmlns:am3d="http://schemas.microsoft.com/office/drawing/2017/model3d" xmlns:w16cex="http://schemas.microsoft.com/office/word/2018/wordml/cex" xmlns:w16cid="http://schemas.microsoft.com/office/word/2016/wordml/cid" xmlns:w16="http://schemas.microsoft.com/office/word/2018/wordml" xmlns:w16sdtdh="http://schemas.microsoft.com/office/word/2020/wordml/sdtdatahash" xmlns:w16se="http://schemas.microsoft.com/office/word/2015/wordml/symex">
             <w:pict>
               <v:rect w14:anchorId="1BD4FA65" id="Rettangolo 3" o:spid="_x0000_s1026" style="position:absolute;margin-left:64.05pt;margin-top:157.9pt;width:33.75pt;height:22.5pt;z-index:251693568;visibility:visible;mso-wrap-style:square;mso-wrap-distance-left:9pt;mso-wrap-distance-top:0;mso-wrap-distance-right:9pt;mso-wrap-distance-bottom:0;mso-position-horizontal:absolute;mso-position-horizontal-relative:text;mso-position-vertical:absolute;mso-position-vertical-relative:text;v-text-anchor:middle" o:gfxdata="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" filled="f" strokecolor="black [3200]">
                 <v:stroke joinstyle="round"/>
@@ -1272,7 +1652,7 @@
         <mc:AlternateContent>
           <mc:Choice Requires="wps">
             <w:drawing>
-              <wp:anchor distT="0" distB="0" distL="114300" distR="114300" simplePos="0" relativeHeight="251652608" behindDoc="0" locked="0" layoutInCell="1" allowOverlap="1" wp14:anchorId="534A3C87" wp14:editId="357083B2">
+              <wp:anchor distT="0" distB="0" distL="114300" distR="114300" simplePos="0" relativeHeight="251652608" behindDoc="0" locked="0" layoutInCell="1" allowOverlap="1" wp14:anchorId="534A3C87" wp14:editId="64BA4D1A">
                 <wp:simplePos x="0" y="0"/>
                 <wp:positionH relativeFrom="column">
                   <wp:posOffset>99060</wp:posOffset>
@@ -1338,83 +1718,13 @@
           </mc:Choice>
           <mc:Fallback>
             <w:pict>
-              <v:shape w14:anchorId="534A3C87" id="Casella di testo 53" o:spid="_x0000_s1031" type="#_x0000_t202" style="position:absolute;margin-left:7.8pt;margin-top:277.15pt;width:366pt;height:33.75pt;z-index:251652608;visibility:visible;mso-wrap-style:square;mso-height-percent:0;mso-wrap-distance-left:9pt;mso-wrap-distance-top:0;mso-wrap-distance-right:9pt;mso-wrap-distance-bottom:0;mso-position-horizontal:absolute;mso-position-horizontal-relative:text;mso-position-vertical:absolute;mso-position-vertical-relative:text;mso-height-percent:0;mso-height-relative:margin;v-text-anchor:top" o:gfxdata="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" filled="f" stroked="f">
+              <v:shape w14:anchorId="534A3C87" id="Casella di testo 53" o:spid="_x0000_s1034" type="#_x0000_t202" style="position:absolute;margin-left:7.8pt;margin-top:277.15pt;width:366pt;height:33.75pt;z-index:251652608;visibility:visible;mso-wrap-style:square;mso-height-percent:0;mso-wrap-distance-left:9pt;mso-wrap-distance-top:0;mso-wrap-distance-right:9pt;mso-wrap-distance-bottom:0;mso-position-horizontal:absolute;mso-position-horizontal-relative:text;mso-position-vertical:absolute;mso-position-vertical-relative:text;mso-height-percent:0;mso-height-relative:margin;v-text-anchor:top" o:gfxdata="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" filled="f" stroked="f">
                 <v:textbox>
                   <w:txbxContent>
                     <w:p/>
                   </w:txbxContent>
                 </v:textbox>
               </v:shape>
-            </w:pict>
-          </mc:Fallback>
-        </mc:AlternateContent>
-      </w:r>
-      <w:r>
-        <w:rPr>
-          <w:noProof/>
-          <w:lang w:eastAsia="it-IT"/>
-        </w:rPr>
-        <mc:AlternateContent>
-          <mc:Choice Requires="wps">
-            <w:drawing>
-              <wp:anchor distT="0" distB="0" distL="114300" distR="114300" simplePos="0" relativeHeight="251621888" behindDoc="0" locked="0" layoutInCell="1" allowOverlap="1" wp14:anchorId="66E24DA8" wp14:editId="49A47CBD">
-                <wp:simplePos x="0" y="0"/>
-                <wp:positionH relativeFrom="column">
-                  <wp:posOffset>2137409</wp:posOffset>
-                </wp:positionH>
-                <wp:positionV relativeFrom="paragraph">
-                  <wp:posOffset>2519680</wp:posOffset>
-                </wp:positionV>
-                <wp:extent cx="619125" cy="295275"/>
-                <wp:effectExtent l="0" t="0" r="28575" b="28575"/>
-                <wp:wrapNone/>
-                <wp:docPr id="16" name="Connettore diritto 16"/>
-                <wp:cNvGraphicFramePr/>
-                <a:graphic xmlns:a="http://schemas.openxmlformats.org/drawingml/2006/main">
-                  <a:graphicData uri="http://schemas.microsoft.com/office/word/2010/wordprocessingShape">
-                    <wps:wsp>
-                      <wps:cNvCnPr/>
-                      <wps:spPr>
-                        <a:xfrm flipV="1">
-                          <a:off x="0" y="0"/>
-                          <a:ext cx="619125" cy="295275"/>
-                        </a:xfrm>
-                        <a:prstGeom prst="line">
-                          <a:avLst/>
-                        </a:prstGeom>
-                      </wps:spPr>
-                      <wps:style>
-                        <a:lnRef idx="1">
-                          <a:schemeClr val="accent2"/>
-                        </a:lnRef>
-                        <a:fillRef idx="0">
-                          <a:schemeClr val="accent2"/>
-                        </a:fillRef>
-                        <a:effectRef idx="0">
-                          <a:schemeClr val="accent2"/>
-                        </a:effectRef>
-                        <a:fontRef idx="minor">
-                          <a:schemeClr val="tx1"/>
-                        </a:fontRef>
-                      </wps:style>
-                      <wps:bodyPr/>
-                    </wps:wsp>
-                  </a:graphicData>
-                </a:graphic>
-                <wp14:sizeRelH relativeFrom="margin">
-                  <wp14:pctWidth>0</wp14:pctWidth>
-                </wp14:sizeRelH>
-                <wp14:sizeRelV relativeFrom="margin">
-                  <wp14:pctHeight>0</wp14:pctHeight>
-                </wp14:sizeRelV>
-              </wp:anchor>
-            </w:drawing>
-          </mc:Choice>
-          <mc:Fallback xmlns:w16se="http://schemas.microsoft.com/office/word/2015/wordml/symex" xmlns:w16sdtdh="http://schemas.microsoft.com/office/word/2020/wordml/sdtdatahash" xmlns:w16="http://schemas.microsoft.com/office/word/2018/wordml" xmlns:w16cid="http://schemas.microsoft.com/office/word/2016/wordml/cid" xmlns:w16cex="http://schemas.microsoft.com/office/word/2018/wordml/cex" xmlns:am3d="http://schemas.microsoft.com/office/drawing/2017/model3d" xmlns:aink="http://schemas.microsoft.com/office/drawing/2016/ink" xmlns:cx8="http://schemas.microsoft.com/office/drawing/2016/5/14/chartex" xmlns:cx7="http://schemas.microsoft.com/office/drawing/2016/5/13/chartex" xmlns:cx6="http://schemas.microsoft.com/office/drawing/2016/5/12/chartex" xmlns:cx5="http://schemas.microsoft.com/office/drawing/2016/5/11/chartex" xmlns:cx4="http://schemas.microsoft.com/office/drawing/2016/5/10/chartex" xmlns:cx3="http://schemas.microsoft.com/office/drawing/2016/5/9/chartex" xmlns:cx2="http://schemas.microsoft.com/office/drawing/2015/10/21/chartex" xmlns:cx1="http://schemas.microsoft.com/office/drawing/2015/9/8/chartex" xmlns:cx="http://schemas.microsoft.com/office/drawing/2014/chartex">
-            <w:pict>
-              <v:line w14:anchorId="461ED815" id="Connettore diritto 16" o:spid="_x0000_s1026" style="position:absolute;flip:y;z-index:251621888;visibility:visible;mso-wrap-style:square;mso-width-percent:0;mso-height-percent:0;mso-wrap-distance-left:9pt;mso-wrap-distance-top:0;mso-wrap-distance-right:9pt;mso-wrap-distance-bottom:0;mso-position-horizontal:absolute;mso-position-horizontal-relative:text;mso-position-vertical:absolute;mso-position-vertical-relative:text;mso-width-percent:0;mso-height-percent:0;mso-width-relative:margin;mso-height-relative:margin" from="168.3pt,198.4pt" to="217.05pt,221.65pt" o:gfxdata="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" strokecolor="#ed7d31 [3205]" strokeweight=".5pt">
-                <v:stroke joinstyle="miter"/>
-              </v:line>
             </w:pict>
           </mc:Fallback>
         </mc:AlternateContent>
@@ -1501,9 +1811,9 @@
               </wp:anchor>
             </w:drawing>
           </mc:Choice>
-          <mc:Fallback xmlns:w16se="http://schemas.microsoft.com/office/word/2015/wordml/symex" xmlns:w16sdtdh="http://schemas.microsoft.com/office/word/2020/wordml/sdtdatahash" xmlns:w16="http://schemas.microsoft.com/office/word/2018/wordml" xmlns:w16cid="http://schemas.microsoft.com/office/word/2016/wordml/cid" xmlns:w16cex="http://schemas.microsoft.com/office/word/2018/wordml/cex" xmlns:am3d="http://schemas.microsoft.com/office/drawing/2017/model3d" xmlns:aink="http://schemas.microsoft.com/office/drawing/2016/ink" xmlns:cx8="http://schemas.microsoft.com/office/drawing/2016/5/14/chartex" xmlns:cx7="http://schemas.microsoft.com/office/drawing/2016/5/13/chartex" xmlns:cx6="http://schemas.microsoft.com/office/drawing/2016/5/12/chartex" xmlns:cx5="http://schemas.microsoft.com/office/drawing/2016/5/11/chartex" xmlns:cx4="http://schemas.microsoft.com/office/drawing/2016/5/10/chartex" xmlns:cx3="http://schemas.microsoft.com/office/drawing/2016/5/9/chartex" xmlns:cx2="http://schemas.microsoft.com/office/drawing/2015/10/21/chartex" xmlns:cx1="http://schemas.microsoft.com/office/drawing/2015/9/8/chartex" xmlns:cx="http://schemas.microsoft.com/office/drawing/2014/chartex">
+          <mc:Fallback>
             <w:pict>
-              <v:shape w14:anchorId="0778851A" id="Casella di testo 30" o:spid="_x0000_s1032" type="#_x0000_t202" style="position:absolute;margin-left:39.25pt;margin-top:202.15pt;width:35.25pt;height:21.75pt;z-index:251662848;visibility:visible;mso-wrap-style:square;mso-width-percent:0;mso-height-percent:0;mso-wrap-distance-left:9pt;mso-wrap-distance-top:0;mso-wrap-distance-right:9pt;mso-wrap-distance-bottom:0;mso-position-horizontal:absolute;mso-position-horizontal-relative:text;mso-position-vertical:absolute;mso-position-vertical-relative:text;mso-width-percent:0;mso-height-percent:0;mso-width-relative:margin;mso-height-relative:margin;v-text-anchor:top" o:gfxdata="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" filled="f" stroked="f">
+              <v:shape w14:anchorId="0778851A" id="Casella di testo 30" o:spid="_x0000_s1035" type="#_x0000_t202" style="position:absolute;margin-left:39.25pt;margin-top:202.15pt;width:35.25pt;height:21.75pt;z-index:251662848;visibility:visible;mso-wrap-style:square;mso-width-percent:0;mso-height-percent:0;mso-wrap-distance-left:9pt;mso-wrap-distance-top:0;mso-wrap-distance-right:9pt;mso-wrap-distance-bottom:0;mso-position-horizontal:absolute;mso-position-horizontal-relative:text;mso-position-vertical:absolute;mso-position-vertical-relative:text;mso-width-percent:0;mso-height-percent:0;mso-width-relative:margin;mso-height-relative:margin;v-text-anchor:top" o:gfxdata="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" filled="f" stroked="f">
                 <v:textbox>
                   <w:txbxContent>
                     <w:p>
@@ -1582,7 +1892,7 @@
               </wp:anchor>
             </w:drawing>
           </mc:Choice>
-          <mc:Fallback xmlns:w16se="http://schemas.microsoft.com/office/word/2015/wordml/symex" xmlns:w16sdtdh="http://schemas.microsoft.com/office/word/2020/wordml/sdtdatahash" xmlns:w16="http://schemas.microsoft.com/office/word/2018/wordml" xmlns:w16cid="http://schemas.microsoft.com/office/word/2016/wordml/cid" xmlns:w16cex="http://schemas.microsoft.com/office/word/2018/wordml/cex" xmlns:am3d="http://schemas.microsoft.com/office/drawing/2017/model3d" xmlns:aink="http://schemas.microsoft.com/office/drawing/2016/ink" xmlns:cx8="http://schemas.microsoft.com/office/drawing/2016/5/14/chartex" xmlns:cx7="http://schemas.microsoft.com/office/drawing/2016/5/13/chartex" xmlns:cx6="http://schemas.microsoft.com/office/drawing/2016/5/12/chartex" xmlns:cx5="http://schemas.microsoft.com/office/drawing/2016/5/11/chartex" xmlns:cx4="http://schemas.microsoft.com/office/drawing/2016/5/10/chartex" xmlns:cx3="http://schemas.microsoft.com/office/drawing/2016/5/9/chartex" xmlns:cx2="http://schemas.microsoft.com/office/drawing/2015/10/21/chartex" xmlns:cx1="http://schemas.microsoft.com/office/drawing/2015/9/8/chartex" xmlns:cx="http://schemas.microsoft.com/office/drawing/2014/chartex">
+          <mc:Fallback xmlns:cx="http://schemas.microsoft.com/office/drawing/2014/chartex" xmlns:cx1="http://schemas.microsoft.com/office/drawing/2015/9/8/chartex" xmlns:cx2="http://schemas.microsoft.com/office/drawing/2015/10/21/chartex" xmlns:cx3="http://schemas.microsoft.com/office/drawing/2016/5/9/chartex" xmlns:cx4="http://schemas.microsoft.com/office/drawing/2016/5/10/chartex" xmlns:cx5="http://schemas.microsoft.com/office/drawing/2016/5/11/chartex" xmlns:cx6="http://schemas.microsoft.com/office/drawing/2016/5/12/chartex" xmlns:cx7="http://schemas.microsoft.com/office/drawing/2016/5/13/chartex" xmlns:cx8="http://schemas.microsoft.com/office/drawing/2016/5/14/chartex" xmlns:aink="http://schemas.microsoft.com/office/drawing/2016/ink" xmlns:am3d="http://schemas.microsoft.com/office/drawing/2017/model3d" xmlns:w16cex="http://schemas.microsoft.com/office/word/2018/wordml/cex" xmlns:w16cid="http://schemas.microsoft.com/office/word/2016/wordml/cid" xmlns:w16="http://schemas.microsoft.com/office/word/2018/wordml" xmlns:w16sdtdh="http://schemas.microsoft.com/office/word/2020/wordml/sdtdatahash" xmlns:w16se="http://schemas.microsoft.com/office/word/2015/wordml/symex">
             <w:pict>
               <v:line w14:anchorId="63F9DC2D" id="Connettore diritto 17" o:spid="_x0000_s1026" style="position:absolute;flip:y;z-index:251685376;visibility:visible;mso-wrap-style:square;mso-width-percent:0;mso-height-percent:0;mso-wrap-distance-left:9pt;mso-wrap-distance-top:0;mso-wrap-distance-right:9pt;mso-wrap-distance-bottom:0;mso-position-horizontal:absolute;mso-position-horizontal-relative:text;mso-position-vertical:absolute;mso-position-vertical-relative:text;mso-width-percent:0;mso-height-percent:0;mso-width-relative:margin;mso-height-relative:margin" from="39.3pt,191.65pt" to="169.05pt,191.65pt" o:gfxdata="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" strokecolor="black [3200]" strokeweight=".5pt">
                 <v:stroke joinstyle="miter"/>
@@ -1653,7 +1963,7 @@
               </wp:anchor>
             </w:drawing>
           </mc:Choice>
-          <mc:Fallback xmlns:w16se="http://schemas.microsoft.com/office/word/2015/wordml/symex" xmlns:w16sdtdh="http://schemas.microsoft.com/office/word/2020/wordml/sdtdatahash" xmlns:w16="http://schemas.microsoft.com/office/word/2018/wordml" xmlns:w16cid="http://schemas.microsoft.com/office/word/2016/wordml/cid" xmlns:w16cex="http://schemas.microsoft.com/office/word/2018/wordml/cex" xmlns:am3d="http://schemas.microsoft.com/office/drawing/2017/model3d" xmlns:aink="http://schemas.microsoft.com/office/drawing/2016/ink" xmlns:cx8="http://schemas.microsoft.com/office/drawing/2016/5/14/chartex" xmlns:cx7="http://schemas.microsoft.com/office/drawing/2016/5/13/chartex" xmlns:cx6="http://schemas.microsoft.com/office/drawing/2016/5/12/chartex" xmlns:cx5="http://schemas.microsoft.com/office/drawing/2016/5/11/chartex" xmlns:cx4="http://schemas.microsoft.com/office/drawing/2016/5/10/chartex" xmlns:cx3="http://schemas.microsoft.com/office/drawing/2016/5/9/chartex" xmlns:cx2="http://schemas.microsoft.com/office/drawing/2015/10/21/chartex" xmlns:cx1="http://schemas.microsoft.com/office/drawing/2015/9/8/chartex" xmlns:cx="http://schemas.microsoft.com/office/drawing/2014/chartex">
+          <mc:Fallback xmlns:cx="http://schemas.microsoft.com/office/drawing/2014/chartex" xmlns:cx1="http://schemas.microsoft.com/office/drawing/2015/9/8/chartex" xmlns:cx2="http://schemas.microsoft.com/office/drawing/2015/10/21/chartex" xmlns:cx3="http://schemas.microsoft.com/office/drawing/2016/5/9/chartex" xmlns:cx4="http://schemas.microsoft.com/office/drawing/2016/5/10/chartex" xmlns:cx5="http://schemas.microsoft.com/office/drawing/2016/5/11/chartex" xmlns:cx6="http://schemas.microsoft.com/office/drawing/2016/5/12/chartex" xmlns:cx7="http://schemas.microsoft.com/office/drawing/2016/5/13/chartex" xmlns:cx8="http://schemas.microsoft.com/office/drawing/2016/5/14/chartex" xmlns:aink="http://schemas.microsoft.com/office/drawing/2016/ink" xmlns:am3d="http://schemas.microsoft.com/office/drawing/2017/model3d" xmlns:w16cex="http://schemas.microsoft.com/office/word/2018/wordml/cex" xmlns:w16cid="http://schemas.microsoft.com/office/word/2016/wordml/cid" xmlns:w16="http://schemas.microsoft.com/office/word/2018/wordml" xmlns:w16sdtdh="http://schemas.microsoft.com/office/word/2020/wordml/sdtdatahash" xmlns:w16se="http://schemas.microsoft.com/office/word/2015/wordml/symex">
             <w:pict>
               <v:oval w14:anchorId="24873886" id="Ovale 24" o:spid="_x0000_s1026" style="position:absolute;margin-left:41.55pt;margin-top:193.9pt;width:6pt;height:6pt;z-index:251640320;visibility:visible;mso-wrap-style:square;mso-wrap-distance-left:9pt;mso-wrap-distance-top:0;mso-wrap-distance-right:9pt;mso-wrap-distance-bottom:0;mso-position-horizontal:absolute;mso-position-horizontal-relative:text;mso-position-vertical:absolute;mso-position-vertical-relative:text;v-text-anchor:middle" o:gfxdata="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" fillcolor="black [3200]" strokecolor="black [1600]" strokeweight="1pt">
                 <v:stroke joinstyle="miter"/>
@@ -1725,7 +2035,7 @@
               </wp:anchor>
             </w:drawing>
           </mc:Choice>
-          <mc:Fallback xmlns:w16se="http://schemas.microsoft.com/office/word/2015/wordml/symex" xmlns:w16sdtdh="http://schemas.microsoft.com/office/word/2020/wordml/sdtdatahash" xmlns:w16="http://schemas.microsoft.com/office/word/2018/wordml" xmlns:w16cid="http://schemas.microsoft.com/office/word/2016/wordml/cid" xmlns:w16cex="http://schemas.microsoft.com/office/word/2018/wordml/cex" xmlns:am3d="http://schemas.microsoft.com/office/drawing/2017/model3d" xmlns:aink="http://schemas.microsoft.com/office/drawing/2016/ink" xmlns:cx8="http://schemas.microsoft.com/office/drawing/2016/5/14/chartex" xmlns:cx7="http://schemas.microsoft.com/office/drawing/2016/5/13/chartex" xmlns:cx6="http://schemas.microsoft.com/office/drawing/2016/5/12/chartex" xmlns:cx5="http://schemas.microsoft.com/office/drawing/2016/5/11/chartex" xmlns:cx4="http://schemas.microsoft.com/office/drawing/2016/5/10/chartex" xmlns:cx3="http://schemas.microsoft.com/office/drawing/2016/5/9/chartex" xmlns:cx2="http://schemas.microsoft.com/office/drawing/2015/10/21/chartex" xmlns:cx1="http://schemas.microsoft.com/office/drawing/2015/9/8/chartex" xmlns:cx="http://schemas.microsoft.com/office/drawing/2014/chartex">
+          <mc:Fallback xmlns:cx="http://schemas.microsoft.com/office/drawing/2014/chartex" xmlns:cx1="http://schemas.microsoft.com/office/drawing/2015/9/8/chartex" xmlns:cx2="http://schemas.microsoft.com/office/drawing/2015/10/21/chartex" xmlns:cx3="http://schemas.microsoft.com/office/drawing/2016/5/9/chartex" xmlns:cx4="http://schemas.microsoft.com/office/drawing/2016/5/10/chartex" xmlns:cx5="http://schemas.microsoft.com/office/drawing/2016/5/11/chartex" xmlns:cx6="http://schemas.microsoft.com/office/drawing/2016/5/12/chartex" xmlns:cx7="http://schemas.microsoft.com/office/drawing/2016/5/13/chartex" xmlns:cx8="http://schemas.microsoft.com/office/drawing/2016/5/14/chartex" xmlns:aink="http://schemas.microsoft.com/office/drawing/2016/ink" xmlns:am3d="http://schemas.microsoft.com/office/drawing/2017/model3d" xmlns:w16cex="http://schemas.microsoft.com/office/word/2018/wordml/cex" xmlns:w16cid="http://schemas.microsoft.com/office/word/2016/wordml/cid" xmlns:w16="http://schemas.microsoft.com/office/word/2018/wordml" xmlns:w16sdtdh="http://schemas.microsoft.com/office/word/2020/wordml/sdtdatahash" xmlns:w16se="http://schemas.microsoft.com/office/word/2015/wordml/symex">
             <w:pict>
               <v:rect w14:anchorId="5812CA84" id="Rettangolo 29" o:spid="_x0000_s1026" style="position:absolute;margin-left:32.55pt;margin-top:125.65pt;width:147pt;height:126pt;z-index:251658752;visibility:visible;mso-wrap-style:square;mso-width-percent:0;mso-height-percent:0;mso-wrap-distance-left:9pt;mso-wrap-distance-top:0;mso-wrap-distance-right:9pt;mso-wrap-distance-bottom:0;mso-position-horizontal:absolute;mso-position-horizontal-relative:text;mso-position-vertical:absolute;mso-position-vertical-relative:text;mso-width-percent:0;mso-height-percent:0;mso-width-relative:margin;mso-height-relative:margin;v-text-anchor:middle" o:gfxdata="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" filled="f" strokecolor="windowText">
                 <v:stroke joinstyle="round"/>
@@ -1798,7 +2108,7 @@
               </wp:anchor>
             </w:drawing>
           </mc:Choice>
-          <mc:Fallback xmlns:w16se="http://schemas.microsoft.com/office/word/2015/wordml/symex" xmlns:w16sdtdh="http://schemas.microsoft.com/office/word/2020/wordml/sdtdatahash" xmlns:w16="http://schemas.microsoft.com/office/word/2018/wordml" xmlns:w16cid="http://schemas.microsoft.com/office/word/2016/wordml/cid" xmlns:w16cex="http://schemas.microsoft.com/office/word/2018/wordml/cex" xmlns:am3d="http://schemas.microsoft.com/office/drawing/2017/model3d" xmlns:aink="http://schemas.microsoft.com/office/drawing/2016/ink" xmlns:cx8="http://schemas.microsoft.com/office/drawing/2016/5/14/chartex" xmlns:cx7="http://schemas.microsoft.com/office/drawing/2016/5/13/chartex" xmlns:cx6="http://schemas.microsoft.com/office/drawing/2016/5/12/chartex" xmlns:cx5="http://schemas.microsoft.com/office/drawing/2016/5/11/chartex" xmlns:cx4="http://schemas.microsoft.com/office/drawing/2016/5/10/chartex" xmlns:cx3="http://schemas.microsoft.com/office/drawing/2016/5/9/chartex" xmlns:cx2="http://schemas.microsoft.com/office/drawing/2015/10/21/chartex" xmlns:cx1="http://schemas.microsoft.com/office/drawing/2015/9/8/chartex" xmlns:cx="http://schemas.microsoft.com/office/drawing/2014/chartex">
+          <mc:Fallback xmlns:cx="http://schemas.microsoft.com/office/drawing/2014/chartex" xmlns:cx1="http://schemas.microsoft.com/office/drawing/2015/9/8/chartex" xmlns:cx2="http://schemas.microsoft.com/office/drawing/2015/10/21/chartex" xmlns:cx3="http://schemas.microsoft.com/office/drawing/2016/5/9/chartex" xmlns:cx4="http://schemas.microsoft.com/office/drawing/2016/5/10/chartex" xmlns:cx5="http://schemas.microsoft.com/office/drawing/2016/5/11/chartex" xmlns:cx6="http://schemas.microsoft.com/office/drawing/2016/5/12/chartex" xmlns:cx7="http://schemas.microsoft.com/office/drawing/2016/5/13/chartex" xmlns:cx8="http://schemas.microsoft.com/office/drawing/2016/5/14/chartex" xmlns:aink="http://schemas.microsoft.com/office/drawing/2016/ink" xmlns:am3d="http://schemas.microsoft.com/office/drawing/2017/model3d" xmlns:w16cex="http://schemas.microsoft.com/office/word/2018/wordml/cex" xmlns:w16cid="http://schemas.microsoft.com/office/word/2016/wordml/cid" xmlns:w16="http://schemas.microsoft.com/office/word/2018/wordml" xmlns:w16sdtdh="http://schemas.microsoft.com/office/word/2020/wordml/sdtdatahash" xmlns:w16se="http://schemas.microsoft.com/office/word/2015/wordml/symex">
             <w:pict>
               <v:shape w14:anchorId="604777A6" id="Connettore 2 26" o:spid="_x0000_s1026" type="#_x0000_t32" style="position:absolute;margin-left:43.6pt;margin-top:196.15pt;width:11.25pt;height:9.75pt;z-index:251648512;visibility:visible;mso-wrap-style:square;mso-width-percent:0;mso-height-percent:0;mso-wrap-distance-left:9pt;mso-wrap-distance-top:0;mso-wrap-distance-right:9pt;mso-wrap-distance-bottom:0;mso-position-horizontal:absolute;mso-position-horizontal-relative:text;mso-position-vertical:absolute;mso-position-vertical-relative:text;mso-width-percent:0;mso-height-percent:0;mso-width-relative:margin;mso-height-relative:margin" o:gfxdata="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" strokecolor="black [3200]" strokeweight=".5pt">
                 <v:stroke endarrow="block" joinstyle="miter"/>
@@ -1815,7 +2125,7 @@
         <mc:AlternateContent>
           <mc:Choice Requires="wps">
             <w:drawing>
-              <wp:anchor distT="0" distB="0" distL="114300" distR="114300" simplePos="0" relativeHeight="251689472" behindDoc="0" locked="0" layoutInCell="1" allowOverlap="1" wp14:anchorId="7F27948D" wp14:editId="4C3F217D">
+              <wp:anchor distT="0" distB="0" distL="114300" distR="114300" simplePos="0" relativeHeight="251689472" behindDoc="0" locked="0" layoutInCell="1" allowOverlap="1" wp14:anchorId="7F27948D" wp14:editId="604756C5">
                 <wp:simplePos x="0" y="0"/>
                 <wp:positionH relativeFrom="column">
                   <wp:posOffset>523875</wp:posOffset>
@@ -1883,197 +2193,11 @@
               </wp:anchor>
             </w:drawing>
           </mc:Choice>
-          <mc:Fallback xmlns:w16se="http://schemas.microsoft.com/office/word/2015/wordml/symex" xmlns:w16sdtdh="http://schemas.microsoft.com/office/word/2020/wordml/sdtdatahash" xmlns:w16="http://schemas.microsoft.com/office/word/2018/wordml" xmlns:w16cid="http://schemas.microsoft.com/office/word/2016/wordml/cid" xmlns:w16cex="http://schemas.microsoft.com/office/word/2018/wordml/cex" xmlns:am3d="http://schemas.microsoft.com/office/drawing/2017/model3d" xmlns:aink="http://schemas.microsoft.com/office/drawing/2016/ink" xmlns:cx8="http://schemas.microsoft.com/office/drawing/2016/5/14/chartex" xmlns:cx7="http://schemas.microsoft.com/office/drawing/2016/5/13/chartex" xmlns:cx6="http://schemas.microsoft.com/office/drawing/2016/5/12/chartex" xmlns:cx5="http://schemas.microsoft.com/office/drawing/2016/5/11/chartex" xmlns:cx4="http://schemas.microsoft.com/office/drawing/2016/5/10/chartex" xmlns:cx3="http://schemas.microsoft.com/office/drawing/2016/5/9/chartex" xmlns:cx2="http://schemas.microsoft.com/office/drawing/2015/10/21/chartex" xmlns:cx1="http://schemas.microsoft.com/office/drawing/2015/9/8/chartex" xmlns:cx="http://schemas.microsoft.com/office/drawing/2014/chartex">
+          <mc:Fallback>
             <w:pict>
-              <v:rect w14:anchorId="0C10E445" id="Rettangolo 22" o:spid="_x0000_s1026" style="position:absolute;margin-left:41.25pt;margin-top:204.55pt;width:126.75pt;height:39pt;z-index:251689472;visibility:visible;mso-wrap-style:square;mso-width-percent:0;mso-height-percent:0;mso-wrap-distance-left:9pt;mso-wrap-distance-top:0;mso-wrap-distance-right:9pt;mso-wrap-distance-bottom:0;mso-position-horizontal:absolute;mso-position-horizontal-relative:text;mso-position-vertical:absolute;mso-position-vertical-relative:text;mso-width-percent:0;mso-height-percent:0;mso-width-relative:margin;mso-height-relative:margin;v-text-anchor:middle" o:gfxdata="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" filled="f" strokecolor="black [3200]">
+              <v:rect w14:anchorId="7A1BCE65" id="Rettangolo 22" o:spid="_x0000_s1026" style="position:absolute;margin-left:41.25pt;margin-top:204.55pt;width:126.75pt;height:39pt;z-index:251689472;visibility:visible;mso-wrap-style:square;mso-width-percent:0;mso-height-percent:0;mso-wrap-distance-left:9pt;mso-wrap-distance-top:0;mso-wrap-distance-right:9pt;mso-wrap-distance-bottom:0;mso-position-horizontal:absolute;mso-position-horizontal-relative:text;mso-position-vertical:absolute;mso-position-vertical-relative:text;mso-width-percent:0;mso-height-percent:0;mso-width-relative:margin;mso-height-relative:margin;v-text-anchor:middle" o:gfxdata="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" filled="f" strokecolor="black [3200]">
                 <v:stroke joinstyle="round"/>
               </v:rect>
-            </w:pict>
-          </mc:Fallback>
-        </mc:AlternateContent>
-      </w:r>
-      <w:r>
-        <w:rPr>
-          <w:noProof/>
-          <w:lang w:eastAsia="it-IT"/>
-        </w:rPr>
-        <mc:AlternateContent>
-          <mc:Choice Requires="wps">
-            <w:drawing>
-              <wp:anchor distT="0" distB="0" distL="114300" distR="114300" simplePos="0" relativeHeight="251681280" behindDoc="0" locked="0" layoutInCell="1" allowOverlap="1" wp14:anchorId="7DB3ACE0" wp14:editId="5FC994EF">
-                <wp:simplePos x="0" y="0"/>
-                <wp:positionH relativeFrom="column">
-                  <wp:posOffset>2242185</wp:posOffset>
-                </wp:positionH>
-                <wp:positionV relativeFrom="paragraph">
-                  <wp:posOffset>2624455</wp:posOffset>
-                </wp:positionV>
-                <wp:extent cx="276225" cy="276225"/>
-                <wp:effectExtent l="0" t="0" r="0" b="9525"/>
-                <wp:wrapNone/>
-                <wp:docPr id="52" name="Casella di testo 52"/>
-                <wp:cNvGraphicFramePr/>
-                <a:graphic xmlns:a="http://schemas.openxmlformats.org/drawingml/2006/main">
-                  <a:graphicData uri="http://schemas.microsoft.com/office/word/2010/wordprocessingShape">
-                    <wps:wsp>
-                      <wps:cNvSpPr txBox="1"/>
-                      <wps:spPr>
-                        <a:xfrm>
-                          <a:off x="0" y="0"/>
-                          <a:ext cx="276225" cy="276225"/>
-                        </a:xfrm>
-                        <a:prstGeom prst="rect">
-                          <a:avLst/>
-                        </a:prstGeom>
-                        <a:noFill/>
-                        <a:ln>
-                          <a:noFill/>
-                        </a:ln>
-                      </wps:spPr>
-                      <wps:style>
-                        <a:lnRef idx="0">
-                          <a:scrgbClr r="0" g="0" b="0"/>
-                        </a:lnRef>
-                        <a:fillRef idx="0">
-                          <a:scrgbClr r="0" g="0" b="0"/>
-                        </a:fillRef>
-                        <a:effectRef idx="0">
-                          <a:scrgbClr r="0" g="0" b="0"/>
-                        </a:effectRef>
-                        <a:fontRef idx="minor">
-                          <a:schemeClr val="accent2"/>
-                        </a:fontRef>
-                      </wps:style>
-                      <wps:txbx>
-                        <w:txbxContent>
-                          <w:p>
-                            <w:r>
-                              <w:t>e</w:t>
-                            </w:r>
-                          </w:p>
-                        </w:txbxContent>
-                      </wps:txbx>
-                      <wps:bodyPr rot="0" spcFirstLastPara="0" vertOverflow="overflow" horzOverflow="overflow" vert="horz" wrap="square" lIns="91440" tIns="45720" rIns="91440" bIns="45720" numCol="1" spcCol="0" rtlCol="0" fromWordArt="0" anchor="t" anchorCtr="0" forceAA="0" compatLnSpc="1">
-                        <a:prstTxWarp prst="textNoShape">
-                          <a:avLst/>
-                        </a:prstTxWarp>
-                        <a:noAutofit/>
-                      </wps:bodyPr>
-                    </wps:wsp>
-                  </a:graphicData>
-                </a:graphic>
-                <wp14:sizeRelH relativeFrom="margin">
-                  <wp14:pctWidth>0</wp14:pctWidth>
-                </wp14:sizeRelH>
-                <wp14:sizeRelV relativeFrom="margin">
-                  <wp14:pctHeight>0</wp14:pctHeight>
-                </wp14:sizeRelV>
-              </wp:anchor>
-            </w:drawing>
-          </mc:Choice>
-          <mc:Fallback xmlns:w16se="http://schemas.microsoft.com/office/word/2015/wordml/symex" xmlns:w16sdtdh="http://schemas.microsoft.com/office/word/2020/wordml/sdtdatahash" xmlns:w16="http://schemas.microsoft.com/office/word/2018/wordml" xmlns:w16cid="http://schemas.microsoft.com/office/word/2016/wordml/cid" xmlns:w16cex="http://schemas.microsoft.com/office/word/2018/wordml/cex" xmlns:am3d="http://schemas.microsoft.com/office/drawing/2017/model3d" xmlns:aink="http://schemas.microsoft.com/office/drawing/2016/ink" xmlns:cx8="http://schemas.microsoft.com/office/drawing/2016/5/14/chartex" xmlns:cx7="http://schemas.microsoft.com/office/drawing/2016/5/13/chartex" xmlns:cx6="http://schemas.microsoft.com/office/drawing/2016/5/12/chartex" xmlns:cx5="http://schemas.microsoft.com/office/drawing/2016/5/11/chartex" xmlns:cx4="http://schemas.microsoft.com/office/drawing/2016/5/10/chartex" xmlns:cx3="http://schemas.microsoft.com/office/drawing/2016/5/9/chartex" xmlns:cx2="http://schemas.microsoft.com/office/drawing/2015/10/21/chartex" xmlns:cx1="http://schemas.microsoft.com/office/drawing/2015/9/8/chartex" xmlns:cx="http://schemas.microsoft.com/office/drawing/2014/chartex">
-            <w:pict>
-              <v:shape w14:anchorId="7DB3ACE0" id="Casella di testo 52" o:spid="_x0000_s1033" type="#_x0000_t202" style="position:absolute;margin-left:176.55pt;margin-top:206.65pt;width:21.75pt;height:21.75pt;z-index:251681280;visibility:visible;mso-wrap-style:square;mso-width-percent:0;mso-height-percent:0;mso-wrap-distance-left:9pt;mso-wrap-distance-top:0;mso-wrap-distance-right:9pt;mso-wrap-distance-bottom:0;mso-position-horizontal:absolute;mso-position-horizontal-relative:text;mso-position-vertical:absolute;mso-position-vertical-relative:text;mso-width-percent:0;mso-height-percent:0;mso-width-relative:margin;mso-height-relative:margin;v-text-anchor:top" o:gfxdata="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" filled="f" stroked="f">
-                <v:textbox>
-                  <w:txbxContent>
-                    <w:p>
-                      <w:r>
-                        <w:t>e</w:t>
-                      </w:r>
-                    </w:p>
-                  </w:txbxContent>
-                </v:textbox>
-              </v:shape>
-            </w:pict>
-          </mc:Fallback>
-        </mc:AlternateContent>
-      </w:r>
-      <w:r>
-        <w:rPr>
-          <w:noProof/>
-          <w:lang w:eastAsia="it-IT"/>
-        </w:rPr>
-        <mc:AlternateContent>
-          <mc:Choice Requires="wps">
-            <w:drawing>
-              <wp:anchor distT="0" distB="0" distL="114300" distR="114300" simplePos="0" relativeHeight="251634176" behindDoc="0" locked="0" layoutInCell="1" allowOverlap="1" wp14:anchorId="6E4DAA41" wp14:editId="194975E4">
-                <wp:simplePos x="0" y="0"/>
-                <wp:positionH relativeFrom="column">
-                  <wp:posOffset>2261235</wp:posOffset>
-                </wp:positionH>
-                <wp:positionV relativeFrom="paragraph">
-                  <wp:posOffset>2005330</wp:posOffset>
-                </wp:positionV>
-                <wp:extent cx="400050" cy="371475"/>
-                <wp:effectExtent l="0" t="0" r="0" b="9525"/>
-                <wp:wrapNone/>
-                <wp:docPr id="21" name="Casella di testo 21"/>
-                <wp:cNvGraphicFramePr/>
-                <a:graphic xmlns:a="http://schemas.openxmlformats.org/drawingml/2006/main">
-                  <a:graphicData uri="http://schemas.microsoft.com/office/word/2010/wordprocessingShape">
-                    <wps:wsp>
-                      <wps:cNvSpPr txBox="1"/>
-                      <wps:spPr>
-                        <a:xfrm>
-                          <a:off x="0" y="0"/>
-                          <a:ext cx="400050" cy="371475"/>
-                        </a:xfrm>
-                        <a:prstGeom prst="rect">
-                          <a:avLst/>
-                        </a:prstGeom>
-                        <a:noFill/>
-                        <a:ln>
-                          <a:noFill/>
-                        </a:ln>
-                      </wps:spPr>
-                      <wps:style>
-                        <a:lnRef idx="0">
-                          <a:scrgbClr r="0" g="0" b="0"/>
-                        </a:lnRef>
-                        <a:fillRef idx="0">
-                          <a:scrgbClr r="0" g="0" b="0"/>
-                        </a:fillRef>
-                        <a:effectRef idx="0">
-                          <a:scrgbClr r="0" g="0" b="0"/>
-                        </a:effectRef>
-                        <a:fontRef idx="minor">
-                          <a:schemeClr val="accent2"/>
-                        </a:fontRef>
-                      </wps:style>
-                      <wps:txbx>
-                        <w:txbxContent>
-                          <w:p>
-                            <w:r>
-                              <w:t>e</w:t>
-                            </w:r>
-                          </w:p>
-                        </w:txbxContent>
-                      </wps:txbx>
-                      <wps:bodyPr rot="0" spcFirstLastPara="0" vertOverflow="overflow" horzOverflow="overflow" vert="horz" wrap="square" lIns="91440" tIns="45720" rIns="91440" bIns="45720" numCol="1" spcCol="0" rtlCol="0" fromWordArt="0" anchor="t" anchorCtr="0" forceAA="0" compatLnSpc="1">
-                        <a:prstTxWarp prst="textNoShape">
-                          <a:avLst/>
-                        </a:prstTxWarp>
-                        <a:noAutofit/>
-                      </wps:bodyPr>
-                    </wps:wsp>
-                  </a:graphicData>
-                </a:graphic>
-              </wp:anchor>
-            </w:drawing>
-          </mc:Choice>
-          <mc:Fallback xmlns:w16se="http://schemas.microsoft.com/office/word/2015/wordml/symex" xmlns:w16sdtdh="http://schemas.microsoft.com/office/word/2020/wordml/sdtdatahash" xmlns:w16="http://schemas.microsoft.com/office/word/2018/wordml" xmlns:w16cid="http://schemas.microsoft.com/office/word/2016/wordml/cid" xmlns:w16cex="http://schemas.microsoft.com/office/word/2018/wordml/cex" xmlns:am3d="http://schemas.microsoft.com/office/drawing/2017/model3d" xmlns:aink="http://schemas.microsoft.com/office/drawing/2016/ink" xmlns:cx8="http://schemas.microsoft.com/office/drawing/2016/5/14/chartex" xmlns:cx7="http://schemas.microsoft.com/office/drawing/2016/5/13/chartex" xmlns:cx6="http://schemas.microsoft.com/office/drawing/2016/5/12/chartex" xmlns:cx5="http://schemas.microsoft.com/office/drawing/2016/5/11/chartex" xmlns:cx4="http://schemas.microsoft.com/office/drawing/2016/5/10/chartex" xmlns:cx3="http://schemas.microsoft.com/office/drawing/2016/5/9/chartex" xmlns:cx2="http://schemas.microsoft.com/office/drawing/2015/10/21/chartex" xmlns:cx1="http://schemas.microsoft.com/office/drawing/2015/9/8/chartex" xmlns:cx="http://schemas.microsoft.com/office/drawing/2014/chartex">
-            <w:pict>
-              <v:shape w14:anchorId="6E4DAA41" id="Casella di testo 21" o:spid="_x0000_s1034" type="#_x0000_t202" style="position:absolute;margin-left:178.05pt;margin-top:157.9pt;width:31.5pt;height:29.25pt;z-index:251634176;visibility:visible;mso-wrap-style:square;mso-wrap-distance-left:9pt;mso-wrap-distance-top:0;mso-wrap-distance-right:9pt;mso-wrap-distance-bottom:0;mso-position-horizontal:absolute;mso-position-horizontal-relative:text;mso-position-vertical:absolute;mso-position-vertical-relative:text;v-text-anchor:top" o:gfxdata="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" filled="f" stroked="f">
-                <v:textbox>
-                  <w:txbxContent>
-                    <w:p>
-                      <w:r>
-                        <w:t>e</w:t>
-                      </w:r>
-                    </w:p>
-                  </w:txbxContent>
-                </v:textbox>
-              </v:shape>
             </w:pict>
           </mc:Fallback>
         </mc:AlternateContent>
@@ -2142,7 +2266,7 @@
               </wp:anchor>
             </w:drawing>
           </mc:Choice>
-          <mc:Fallback xmlns:w16se="http://schemas.microsoft.com/office/word/2015/wordml/symex" xmlns:w16sdtdh="http://schemas.microsoft.com/office/word/2020/wordml/sdtdatahash" xmlns:w16="http://schemas.microsoft.com/office/word/2018/wordml" xmlns:w16cid="http://schemas.microsoft.com/office/word/2016/wordml/cid" xmlns:w16cex="http://schemas.microsoft.com/office/word/2018/wordml/cex" xmlns:am3d="http://schemas.microsoft.com/office/drawing/2017/model3d" xmlns:aink="http://schemas.microsoft.com/office/drawing/2016/ink" xmlns:cx8="http://schemas.microsoft.com/office/drawing/2016/5/14/chartex" xmlns:cx7="http://schemas.microsoft.com/office/drawing/2016/5/13/chartex" xmlns:cx6="http://schemas.microsoft.com/office/drawing/2016/5/12/chartex" xmlns:cx5="http://schemas.microsoft.com/office/drawing/2016/5/11/chartex" xmlns:cx4="http://schemas.microsoft.com/office/drawing/2016/5/10/chartex" xmlns:cx3="http://schemas.microsoft.com/office/drawing/2016/5/9/chartex" xmlns:cx2="http://schemas.microsoft.com/office/drawing/2015/10/21/chartex" xmlns:cx1="http://schemas.microsoft.com/office/drawing/2015/9/8/chartex" xmlns:cx="http://schemas.microsoft.com/office/drawing/2014/chartex">
+          <mc:Fallback xmlns:cx="http://schemas.microsoft.com/office/drawing/2014/chartex" xmlns:cx1="http://schemas.microsoft.com/office/drawing/2015/9/8/chartex" xmlns:cx2="http://schemas.microsoft.com/office/drawing/2015/10/21/chartex" xmlns:cx3="http://schemas.microsoft.com/office/drawing/2016/5/9/chartex" xmlns:cx4="http://schemas.microsoft.com/office/drawing/2016/5/10/chartex" xmlns:cx5="http://schemas.microsoft.com/office/drawing/2016/5/11/chartex" xmlns:cx6="http://schemas.microsoft.com/office/drawing/2016/5/12/chartex" xmlns:cx7="http://schemas.microsoft.com/office/drawing/2016/5/13/chartex" xmlns:cx8="http://schemas.microsoft.com/office/drawing/2016/5/14/chartex" xmlns:aink="http://schemas.microsoft.com/office/drawing/2016/ink" xmlns:am3d="http://schemas.microsoft.com/office/drawing/2017/model3d" xmlns:w16cex="http://schemas.microsoft.com/office/word/2018/wordml/cex" xmlns:w16cid="http://schemas.microsoft.com/office/word/2016/wordml/cid" xmlns:w16="http://schemas.microsoft.com/office/word/2018/wordml" xmlns:w16sdtdh="http://schemas.microsoft.com/office/word/2020/wordml/sdtdatahash" xmlns:w16se="http://schemas.microsoft.com/office/word/2015/wordml/symex">
             <w:pict>
               <v:shape w14:anchorId="15CCA3B3" id="Connettore 2 18" o:spid="_x0000_s1026" type="#_x0000_t32" style="position:absolute;margin-left:240.3pt;margin-top:195.95pt;width:90pt;height:3.6pt;z-index:251625984;visibility:visible;mso-wrap-style:square;mso-width-percent:0;mso-height-percent:0;mso-wrap-distance-left:9pt;mso-wrap-distance-top:0;mso-wrap-distance-right:9pt;mso-wrap-distance-bottom:0;mso-position-horizontal:absolute;mso-position-horizontal-relative:text;mso-position-vertical:absolute;mso-position-vertical-relative:text;mso-width-percent:0;mso-height-percent:0;mso-width-relative:margin;mso-height-relative:margin" o:gfxdata="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" strokecolor="#ed7d31 [3205]" strokeweight=".5pt">
                 <v:stroke endarrow="block" joinstyle="miter"/>
@@ -2247,9 +2371,9 @@
               </wp:anchor>
             </w:drawing>
           </mc:Choice>
-          <mc:Fallback xmlns:w16se="http://schemas.microsoft.com/office/word/2015/wordml/symex" xmlns:w16sdtdh="http://schemas.microsoft.com/office/word/2020/wordml/sdtdatahash" xmlns:w16="http://schemas.microsoft.com/office/word/2018/wordml" xmlns:w16cid="http://schemas.microsoft.com/office/word/2016/wordml/cid" xmlns:w16cex="http://schemas.microsoft.com/office/word/2018/wordml/cex" xmlns:am3d="http://schemas.microsoft.com/office/drawing/2017/model3d" xmlns:aink="http://schemas.microsoft.com/office/drawing/2016/ink" xmlns:cx8="http://schemas.microsoft.com/office/drawing/2016/5/14/chartex" xmlns:cx7="http://schemas.microsoft.com/office/drawing/2016/5/13/chartex" xmlns:cx6="http://schemas.microsoft.com/office/drawing/2016/5/12/chartex" xmlns:cx5="http://schemas.microsoft.com/office/drawing/2016/5/11/chartex" xmlns:cx4="http://schemas.microsoft.com/office/drawing/2016/5/10/chartex" xmlns:cx3="http://schemas.microsoft.com/office/drawing/2016/5/9/chartex" xmlns:cx2="http://schemas.microsoft.com/office/drawing/2015/10/21/chartex" xmlns:cx1="http://schemas.microsoft.com/office/drawing/2015/9/8/chartex" xmlns:cx="http://schemas.microsoft.com/office/drawing/2014/chartex">
+          <mc:Fallback>
             <w:pict>
-              <v:shape w14:anchorId="33016019" id="Casella di testo 19" o:spid="_x0000_s1035" type="#_x0000_t202" style="position:absolute;margin-left:215.5pt;margin-top:180.4pt;width:21.75pt;height:22.5pt;z-index:251630080;visibility:visible;mso-wrap-style:square;mso-width-percent:0;mso-height-percent:0;mso-wrap-distance-left:9pt;mso-wrap-distance-top:0;mso-wrap-distance-right:9pt;mso-wrap-distance-bottom:0;mso-position-horizontal:absolute;mso-position-horizontal-relative:text;mso-position-vertical:absolute;mso-position-vertical-relative:text;mso-width-percent:0;mso-height-percent:0;mso-width-relative:margin;mso-height-relative:margin;v-text-anchor:top" o:gfxdata="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" filled="f" stroked="f">
+              <v:shape w14:anchorId="33016019" id="Casella di testo 19" o:spid="_x0000_s1036" type="#_x0000_t202" style="position:absolute;margin-left:215.5pt;margin-top:180.4pt;width:21.75pt;height:22.5pt;z-index:251630080;visibility:visible;mso-wrap-style:square;mso-width-percent:0;mso-height-percent:0;mso-wrap-distance-left:9pt;mso-wrap-distance-top:0;mso-wrap-distance-right:9pt;mso-wrap-distance-bottom:0;mso-position-horizontal:absolute;mso-position-horizontal-relative:text;mso-position-vertical:absolute;mso-position-vertical-relative:text;mso-width-percent:0;mso-height-percent:0;mso-width-relative:margin;mso-height-relative:margin;v-text-anchor:top" o:gfxdata="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" filled="f" stroked="f">
                 <v:textbox>
                   <w:txbxContent>
                     <w:p>
@@ -2345,7 +2469,7 @@
               </wp:anchor>
             </w:drawing>
           </mc:Choice>
-          <mc:Fallback xmlns:w16se="http://schemas.microsoft.com/office/word/2015/wordml/symex" xmlns:w16sdtdh="http://schemas.microsoft.com/office/word/2020/wordml/sdtdatahash" xmlns:w16="http://schemas.microsoft.com/office/word/2018/wordml" xmlns:w16cid="http://schemas.microsoft.com/office/word/2016/wordml/cid" xmlns:w16cex="http://schemas.microsoft.com/office/word/2018/wordml/cex" xmlns:am3d="http://schemas.microsoft.com/office/drawing/2017/model3d" xmlns:aink="http://schemas.microsoft.com/office/drawing/2016/ink" xmlns:cx8="http://schemas.microsoft.com/office/drawing/2016/5/14/chartex" xmlns:cx7="http://schemas.microsoft.com/office/drawing/2016/5/13/chartex" xmlns:cx6="http://schemas.microsoft.com/office/drawing/2016/5/12/chartex" xmlns:cx5="http://schemas.microsoft.com/office/drawing/2016/5/11/chartex" xmlns:cx4="http://schemas.microsoft.com/office/drawing/2016/5/10/chartex" xmlns:cx3="http://schemas.microsoft.com/office/drawing/2016/5/9/chartex" xmlns:cx2="http://schemas.microsoft.com/office/drawing/2015/10/21/chartex" xmlns:cx1="http://schemas.microsoft.com/office/drawing/2015/9/8/chartex" xmlns:cx="http://schemas.microsoft.com/office/drawing/2014/chartex">
+          <mc:Fallback xmlns:cx="http://schemas.microsoft.com/office/drawing/2014/chartex" xmlns:cx1="http://schemas.microsoft.com/office/drawing/2015/9/8/chartex" xmlns:cx2="http://schemas.microsoft.com/office/drawing/2015/10/21/chartex" xmlns:cx3="http://schemas.microsoft.com/office/drawing/2016/5/9/chartex" xmlns:cx4="http://schemas.microsoft.com/office/drawing/2016/5/10/chartex" xmlns:cx5="http://schemas.microsoft.com/office/drawing/2016/5/11/chartex" xmlns:cx6="http://schemas.microsoft.com/office/drawing/2016/5/12/chartex" xmlns:cx7="http://schemas.microsoft.com/office/drawing/2016/5/13/chartex" xmlns:cx8="http://schemas.microsoft.com/office/drawing/2016/5/14/chartex" xmlns:aink="http://schemas.microsoft.com/office/drawing/2016/ink" xmlns:am3d="http://schemas.microsoft.com/office/drawing/2017/model3d" xmlns:w16cex="http://schemas.microsoft.com/office/word/2018/wordml/cex" xmlns:w16cid="http://schemas.microsoft.com/office/word/2016/wordml/cid" xmlns:w16="http://schemas.microsoft.com/office/word/2018/wordml" xmlns:w16sdtdh="http://schemas.microsoft.com/office/word/2020/wordml/sdtdatahash" xmlns:w16se="http://schemas.microsoft.com/office/word/2015/wordml/symex">
             <w:pict>
               <v:oval w14:anchorId="604B10E5" id="Ovale 14" o:spid="_x0000_s1026" style="position:absolute;margin-left:214.8pt;margin-top:179.65pt;width:26.25pt;height:26.25pt;z-index:251617792;visibility:visible;mso-wrap-style:square;mso-wrap-distance-left:9pt;mso-wrap-distance-top:0;mso-wrap-distance-right:9pt;mso-wrap-distance-bottom:0;mso-position-horizontal:absolute;mso-position-horizontal-relative:text;mso-position-vertical:absolute;mso-position-vertical-relative:text;v-text-anchor:middle" o:gfxdata="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" fillcolor="#f3a875 [2165]" strokecolor="#ed7d31 [3205]" strokeweight=".5pt">
                 <v:fill color2="#f09558 [2613]" rotate="t" colors="0 #f7bda4;.5 #f5b195;1 #f8a581" focus="100%" type="gradient">
@@ -2430,7 +2554,7 @@
               </wp:anchor>
             </w:drawing>
           </mc:Choice>
-          <mc:Fallback xmlns:w16se="http://schemas.microsoft.com/office/word/2015/wordml/symex" xmlns:w16sdtdh="http://schemas.microsoft.com/office/word/2020/wordml/sdtdatahash" xmlns:w16="http://schemas.microsoft.com/office/word/2018/wordml" xmlns:w16cid="http://schemas.microsoft.com/office/word/2016/wordml/cid" xmlns:w16cex="http://schemas.microsoft.com/office/word/2018/wordml/cex" xmlns:am3d="http://schemas.microsoft.com/office/drawing/2017/model3d" xmlns:aink="http://schemas.microsoft.com/office/drawing/2016/ink" xmlns:cx8="http://schemas.microsoft.com/office/drawing/2016/5/14/chartex" xmlns:cx7="http://schemas.microsoft.com/office/drawing/2016/5/13/chartex" xmlns:cx6="http://schemas.microsoft.com/office/drawing/2016/5/12/chartex" xmlns:cx5="http://schemas.microsoft.com/office/drawing/2016/5/11/chartex" xmlns:cx4="http://schemas.microsoft.com/office/drawing/2016/5/10/chartex" xmlns:cx3="http://schemas.microsoft.com/office/drawing/2016/5/9/chartex" xmlns:cx2="http://schemas.microsoft.com/office/drawing/2015/10/21/chartex" xmlns:cx1="http://schemas.microsoft.com/office/drawing/2015/9/8/chartex" xmlns:cx="http://schemas.microsoft.com/office/drawing/2014/chartex">
+          <mc:Fallback xmlns:cx="http://schemas.microsoft.com/office/drawing/2014/chartex" xmlns:cx1="http://schemas.microsoft.com/office/drawing/2015/9/8/chartex" xmlns:cx2="http://schemas.microsoft.com/office/drawing/2015/10/21/chartex" xmlns:cx3="http://schemas.microsoft.com/office/drawing/2016/5/9/chartex" xmlns:cx4="http://schemas.microsoft.com/office/drawing/2016/5/10/chartex" xmlns:cx5="http://schemas.microsoft.com/office/drawing/2016/5/11/chartex" xmlns:cx6="http://schemas.microsoft.com/office/drawing/2016/5/12/chartex" xmlns:cx7="http://schemas.microsoft.com/office/drawing/2016/5/13/chartex" xmlns:cx8="http://schemas.microsoft.com/office/drawing/2016/5/14/chartex" xmlns:aink="http://schemas.microsoft.com/office/drawing/2016/ink" xmlns:am3d="http://schemas.microsoft.com/office/drawing/2017/model3d" xmlns:w16cex="http://schemas.microsoft.com/office/word/2018/wordml/cex" xmlns:w16cid="http://schemas.microsoft.com/office/word/2016/wordml/cid" xmlns:w16="http://schemas.microsoft.com/office/word/2018/wordml" xmlns:w16sdtdh="http://schemas.microsoft.com/office/word/2020/wordml/sdtdatahash" xmlns:w16se="http://schemas.microsoft.com/office/word/2015/wordml/symex">
             <w:pict>
               <v:rect w14:anchorId="3E2863FB" id="Rettangolo 2" o:spid="_x0000_s1026" style="position:absolute;margin-left:330.3pt;margin-top:130.9pt;width:141.75pt;height:88.5pt;z-index:251598336;visibility:visible;mso-wrap-style:square;mso-height-percent:0;mso-wrap-distance-left:9pt;mso-wrap-distance-top:0;mso-wrap-distance-right:9pt;mso-wrap-distance-bottom:0;mso-position-horizontal:absolute;mso-position-horizontal-relative:text;mso-position-vertical:absolute;mso-position-vertical-relative:text;mso-height-percent:0;mso-height-relative:margin;v-text-anchor:middle" o:gfxdata="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" filled="f" strokecolor="black [3200]">
                 <v:stroke joinstyle="round"/>
@@ -2522,9 +2646,9 @@
               </wp:anchor>
             </w:drawing>
           </mc:Choice>
-          <mc:Fallback xmlns:w16se="http://schemas.microsoft.com/office/word/2015/wordml/symex" xmlns:w16sdtdh="http://schemas.microsoft.com/office/word/2020/wordml/sdtdatahash" xmlns:w16="http://schemas.microsoft.com/office/word/2018/wordml" xmlns:w16cid="http://schemas.microsoft.com/office/word/2016/wordml/cid" xmlns:w16cex="http://schemas.microsoft.com/office/word/2018/wordml/cex" xmlns:am3d="http://schemas.microsoft.com/office/drawing/2017/model3d" xmlns:aink="http://schemas.microsoft.com/office/drawing/2016/ink" xmlns:cx8="http://schemas.microsoft.com/office/drawing/2016/5/14/chartex" xmlns:cx7="http://schemas.microsoft.com/office/drawing/2016/5/13/chartex" xmlns:cx6="http://schemas.microsoft.com/office/drawing/2016/5/12/chartex" xmlns:cx5="http://schemas.microsoft.com/office/drawing/2016/5/11/chartex" xmlns:cx4="http://schemas.microsoft.com/office/drawing/2016/5/10/chartex" xmlns:cx3="http://schemas.microsoft.com/office/drawing/2016/5/9/chartex" xmlns:cx2="http://schemas.microsoft.com/office/drawing/2015/10/21/chartex" xmlns:cx1="http://schemas.microsoft.com/office/drawing/2015/9/8/chartex" xmlns:cx="http://schemas.microsoft.com/office/drawing/2014/chartex">
+          <mc:Fallback>
             <w:pict>
-              <v:shape w14:anchorId="63CB317E" id="Casella di testo 13" o:spid="_x0000_s1036" type="#_x0000_t202" style="position:absolute;margin-left:328.05pt;margin-top:128.65pt;width:39.75pt;height:33pt;z-index:251613696;visibility:visible;mso-wrap-style:square;mso-wrap-distance-left:9pt;mso-wrap-distance-top:0;mso-wrap-distance-right:9pt;mso-wrap-distance-bottom:0;mso-position-horizontal:absolute;mso-position-horizontal-relative:text;mso-position-vertical:absolute;mso-position-vertical-relative:text;v-text-anchor:top" o:gfxdata="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" filled="f" stroked="f">
+              <v:shape w14:anchorId="63CB317E" id="Casella di testo 13" o:spid="_x0000_s1037" type="#_x0000_t202" style="position:absolute;margin-left:328.05pt;margin-top:128.65pt;width:39.75pt;height:33pt;z-index:251613696;visibility:visible;mso-wrap-style:square;mso-wrap-distance-left:9pt;mso-wrap-distance-top:0;mso-wrap-distance-right:9pt;mso-wrap-distance-bottom:0;mso-position-horizontal:absolute;mso-position-horizontal-relative:text;mso-position-vertical:absolute;mso-position-vertical-relative:text;v-text-anchor:top" o:gfxdata="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" filled="f" stroked="f">
                 <v:textbox>
                   <w:txbxContent>
                     <w:p>
@@ -2624,9 +2748,9 @@
               </wp:anchor>
             </w:drawing>
           </mc:Choice>
-          <mc:Fallback xmlns:w16se="http://schemas.microsoft.com/office/word/2015/wordml/symex" xmlns:w16sdtdh="http://schemas.microsoft.com/office/word/2020/wordml/sdtdatahash" xmlns:w16="http://schemas.microsoft.com/office/word/2018/wordml" xmlns:w16cid="http://schemas.microsoft.com/office/word/2016/wordml/cid" xmlns:w16cex="http://schemas.microsoft.com/office/word/2018/wordml/cex" xmlns:am3d="http://schemas.microsoft.com/office/drawing/2017/model3d" xmlns:aink="http://schemas.microsoft.com/office/drawing/2016/ink" xmlns:cx8="http://schemas.microsoft.com/office/drawing/2016/5/14/chartex" xmlns:cx7="http://schemas.microsoft.com/office/drawing/2016/5/13/chartex" xmlns:cx6="http://schemas.microsoft.com/office/drawing/2016/5/12/chartex" xmlns:cx5="http://schemas.microsoft.com/office/drawing/2016/5/11/chartex" xmlns:cx4="http://schemas.microsoft.com/office/drawing/2016/5/10/chartex" xmlns:cx3="http://schemas.microsoft.com/office/drawing/2016/5/9/chartex" xmlns:cx2="http://schemas.microsoft.com/office/drawing/2015/10/21/chartex" xmlns:cx1="http://schemas.microsoft.com/office/drawing/2015/9/8/chartex" xmlns:cx="http://schemas.microsoft.com/office/drawing/2014/chartex">
+          <mc:Fallback>
             <w:pict>
-              <v:shape w14:anchorId="5F7D51C1" id="Casella di testo 12" o:spid="_x0000_s1037" type="#_x0000_t202" style="position:absolute;margin-left:117.3pt;margin-top:200.65pt;width:42pt;height:21pt;z-index:251611648;visibility:visible;mso-wrap-style:square;mso-width-percent:0;mso-height-percent:0;mso-wrap-distance-left:9pt;mso-wrap-distance-top:0;mso-wrap-distance-right:9pt;mso-wrap-distance-bottom:0;mso-position-horizontal:absolute;mso-position-horizontal-relative:text;mso-position-vertical:absolute;mso-position-vertical-relative:text;mso-width-percent:0;mso-height-percent:0;mso-width-relative:margin;mso-height-relative:margin;v-text-anchor:top" o:gfxdata="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" filled="f" stroked="f">
+              <v:shape w14:anchorId="5F7D51C1" id="Casella di testo 12" o:spid="_x0000_s1038" type="#_x0000_t202" style="position:absolute;margin-left:117.3pt;margin-top:200.65pt;width:42pt;height:21pt;z-index:251611648;visibility:visible;mso-wrap-style:square;mso-width-percent:0;mso-height-percent:0;mso-wrap-distance-left:9pt;mso-wrap-distance-top:0;mso-wrap-distance-right:9pt;mso-wrap-distance-bottom:0;mso-position-horizontal:absolute;mso-position-horizontal-relative:text;mso-position-vertical:absolute;mso-position-vertical-relative:text;mso-width-percent:0;mso-height-percent:0;mso-width-relative:margin;mso-height-relative:margin;v-text-anchor:top" o:gfxdata="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" filled="f" stroked="f">
                 <v:textbox>
                   <w:txbxContent>
                     <w:p/>
@@ -2714,9 +2838,9 @@
               </wp:anchor>
             </w:drawing>
           </mc:Choice>
-          <mc:Fallback xmlns:w16se="http://schemas.microsoft.com/office/word/2015/wordml/symex" xmlns:w16sdtdh="http://schemas.microsoft.com/office/word/2020/wordml/sdtdatahash" xmlns:w16="http://schemas.microsoft.com/office/word/2018/wordml" xmlns:w16cid="http://schemas.microsoft.com/office/word/2016/wordml/cid" xmlns:w16cex="http://schemas.microsoft.com/office/word/2018/wordml/cex" xmlns:am3d="http://schemas.microsoft.com/office/drawing/2017/model3d" xmlns:aink="http://schemas.microsoft.com/office/drawing/2016/ink" xmlns:cx8="http://schemas.microsoft.com/office/drawing/2016/5/14/chartex" xmlns:cx7="http://schemas.microsoft.com/office/drawing/2016/5/13/chartex" xmlns:cx6="http://schemas.microsoft.com/office/drawing/2016/5/12/chartex" xmlns:cx5="http://schemas.microsoft.com/office/drawing/2016/5/11/chartex" xmlns:cx4="http://schemas.microsoft.com/office/drawing/2016/5/10/chartex" xmlns:cx3="http://schemas.microsoft.com/office/drawing/2016/5/9/chartex" xmlns:cx2="http://schemas.microsoft.com/office/drawing/2015/10/21/chartex" xmlns:cx1="http://schemas.microsoft.com/office/drawing/2015/9/8/chartex" xmlns:cx="http://schemas.microsoft.com/office/drawing/2014/chartex">
+          <mc:Fallback>
             <w:pict>
-              <v:oval w14:anchorId="4A5D83DC" id="Ovale 38" o:spid="_x0000_s1038" style="position:absolute;margin-left:48.75pt;margin-top:135pt;width:5.8pt;height:6pt;z-index:251666944;visibility:visible;mso-wrap-style:square;mso-width-percent:0;mso-height-percent:0;mso-wrap-distance-left:9pt;mso-wrap-distance-top:0;mso-wrap-distance-right:9pt;mso-wrap-distance-bottom:0;mso-position-horizontal:absolute;mso-position-horizontal-relative:text;mso-position-vertical:absolute;mso-position-vertical-relative:text;mso-width-percent:0;mso-height-percent:0;mso-width-relative:margin;mso-height-relative:margin;v-text-anchor:middle" o:gfxdata="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" fillcolor="black [3200]" strokecolor="black [1600]" strokeweight="1pt">
+              <v:oval w14:anchorId="4A5D83DC" id="Ovale 38" o:spid="_x0000_s1039" style="position:absolute;margin-left:48.75pt;margin-top:135pt;width:5.8pt;height:6pt;z-index:251666944;visibility:visible;mso-wrap-style:square;mso-width-percent:0;mso-height-percent:0;mso-wrap-distance-left:9pt;mso-wrap-distance-top:0;mso-wrap-distance-right:9pt;mso-wrap-distance-bottom:0;mso-position-horizontal:absolute;mso-position-horizontal-relative:text;mso-position-vertical:absolute;mso-position-vertical-relative:text;mso-width-percent:0;mso-height-percent:0;mso-width-relative:margin;mso-height-relative:margin;v-text-anchor:middle" o:gfxdata="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" fillcolor="black [3200]" strokecolor="black [1600]" strokeweight="1pt">
                 <v:stroke joinstyle="miter"/>
                 <v:textbox>
                   <w:txbxContent>
@@ -2796,7 +2920,7 @@
               </wp:anchor>
             </w:drawing>
           </mc:Choice>
-          <mc:Fallback xmlns:w16se="http://schemas.microsoft.com/office/word/2015/wordml/symex" xmlns:w16sdtdh="http://schemas.microsoft.com/office/word/2020/wordml/sdtdatahash" xmlns:w16="http://schemas.microsoft.com/office/word/2018/wordml" xmlns:w16cid="http://schemas.microsoft.com/office/word/2016/wordml/cid" xmlns:w16cex="http://schemas.microsoft.com/office/word/2018/wordml/cex" xmlns:am3d="http://schemas.microsoft.com/office/drawing/2017/model3d" xmlns:aink="http://schemas.microsoft.com/office/drawing/2016/ink" xmlns:cx8="http://schemas.microsoft.com/office/drawing/2016/5/14/chartex" xmlns:cx7="http://schemas.microsoft.com/office/drawing/2016/5/13/chartex" xmlns:cx6="http://schemas.microsoft.com/office/drawing/2016/5/12/chartex" xmlns:cx5="http://schemas.microsoft.com/office/drawing/2016/5/11/chartex" xmlns:cx4="http://schemas.microsoft.com/office/drawing/2016/5/10/chartex" xmlns:cx3="http://schemas.microsoft.com/office/drawing/2016/5/9/chartex" xmlns:cx2="http://schemas.microsoft.com/office/drawing/2015/10/21/chartex" xmlns:cx1="http://schemas.microsoft.com/office/drawing/2015/9/8/chartex" xmlns:cx="http://schemas.microsoft.com/office/drawing/2014/chartex">
+          <mc:Fallback xmlns:cx="http://schemas.microsoft.com/office/drawing/2014/chartex" xmlns:cx1="http://schemas.microsoft.com/office/drawing/2015/9/8/chartex" xmlns:cx2="http://schemas.microsoft.com/office/drawing/2015/10/21/chartex" xmlns:cx3="http://schemas.microsoft.com/office/drawing/2016/5/9/chartex" xmlns:cx4="http://schemas.microsoft.com/office/drawing/2016/5/10/chartex" xmlns:cx5="http://schemas.microsoft.com/office/drawing/2016/5/11/chartex" xmlns:cx6="http://schemas.microsoft.com/office/drawing/2016/5/12/chartex" xmlns:cx7="http://schemas.microsoft.com/office/drawing/2016/5/13/chartex" xmlns:cx8="http://schemas.microsoft.com/office/drawing/2016/5/14/chartex" xmlns:aink="http://schemas.microsoft.com/office/drawing/2016/ink" xmlns:am3d="http://schemas.microsoft.com/office/drawing/2017/model3d" xmlns:w16cex="http://schemas.microsoft.com/office/word/2018/wordml/cex" xmlns:w16cid="http://schemas.microsoft.com/office/word/2016/wordml/cid" xmlns:w16="http://schemas.microsoft.com/office/word/2018/wordml" xmlns:w16sdtdh="http://schemas.microsoft.com/office/word/2020/wordml/sdtdatahash" xmlns:w16se="http://schemas.microsoft.com/office/word/2015/wordml/symex">
             <w:pict>
               <v:shape w14:anchorId="36C68D01" id="Connettore 2 39" o:spid="_x0000_s1026" type="#_x0000_t32" style="position:absolute;margin-left:52.8pt;margin-top:137.65pt;width:10.5pt;height:8.25pt;z-index:251668992;visibility:visible;mso-wrap-style:square;mso-width-percent:0;mso-height-percent:0;mso-wrap-distance-left:9pt;mso-wrap-distance-top:0;mso-wrap-distance-right:9pt;mso-wrap-distance-bottom:0;mso-position-horizontal:absolute;mso-position-horizontal-relative:text;mso-position-vertical:absolute;mso-position-vertical-relative:text;mso-width-percent:0;mso-height-percent:0;mso-width-relative:margin;mso-height-relative:margin" o:gfxdata="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" strokecolor="black [3200]" strokeweight=".5pt">
                 <v:stroke endarrow="block" joinstyle="miter"/>
@@ -2881,9 +3005,9 @@
               </wp:anchor>
             </w:drawing>
           </mc:Choice>
-          <mc:Fallback xmlns:w16se="http://schemas.microsoft.com/office/word/2015/wordml/symex" xmlns:w16sdtdh="http://schemas.microsoft.com/office/word/2020/wordml/sdtdatahash" xmlns:w16="http://schemas.microsoft.com/office/word/2018/wordml" xmlns:w16cid="http://schemas.microsoft.com/office/word/2016/wordml/cid" xmlns:w16cex="http://schemas.microsoft.com/office/word/2018/wordml/cex" xmlns:am3d="http://schemas.microsoft.com/office/drawing/2017/model3d" xmlns:aink="http://schemas.microsoft.com/office/drawing/2016/ink" xmlns:cx8="http://schemas.microsoft.com/office/drawing/2016/5/14/chartex" xmlns:cx7="http://schemas.microsoft.com/office/drawing/2016/5/13/chartex" xmlns:cx6="http://schemas.microsoft.com/office/drawing/2016/5/12/chartex" xmlns:cx5="http://schemas.microsoft.com/office/drawing/2016/5/11/chartex" xmlns:cx4="http://schemas.microsoft.com/office/drawing/2016/5/10/chartex" xmlns:cx3="http://schemas.microsoft.com/office/drawing/2016/5/9/chartex" xmlns:cx2="http://schemas.microsoft.com/office/drawing/2015/10/21/chartex" xmlns:cx1="http://schemas.microsoft.com/office/drawing/2015/9/8/chartex" xmlns:cx="http://schemas.microsoft.com/office/drawing/2014/chartex">
+          <mc:Fallback>
             <w:pict>
-              <v:shape w14:anchorId="323FC9FE" id="Casella di testo 11" o:spid="_x0000_s1039" type="#_x0000_t202" style="position:absolute;margin-left:38.55pt;margin-top:142.15pt;width:33.75pt;height:21.75pt;z-index:251609600;visibility:visible;mso-wrap-style:square;mso-width-percent:0;mso-wrap-distance-left:9pt;mso-wrap-distance-top:0;mso-wrap-distance-right:9pt;mso-wrap-distance-bottom:0;mso-position-horizontal:absolute;mso-position-horizontal-relative:text;mso-position-vertical:absolute;mso-position-vertical-relative:text;mso-width-percent:0;mso-width-relative:margin;v-text-anchor:top" o:gfxdata="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" filled="f" stroked="f">
+              <v:shape w14:anchorId="323FC9FE" id="Casella di testo 11" o:spid="_x0000_s1040" type="#_x0000_t202" style="position:absolute;margin-left:38.55pt;margin-top:142.15pt;width:33.75pt;height:21.75pt;z-index:251609600;visibility:visible;mso-wrap-style:square;mso-width-percent:0;mso-wrap-distance-left:9pt;mso-wrap-distance-top:0;mso-wrap-distance-right:9pt;mso-wrap-distance-bottom:0;mso-position-horizontal:absolute;mso-position-horizontal-relative:text;mso-position-vertical:absolute;mso-position-vertical-relative:text;mso-width-percent:0;mso-width-relative:margin;v-text-anchor:top" o:gfxdata="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" filled="f" stroked="f">
                 <v:textbox>
                   <w:txbxContent>
                     <w:p>
@@ -2974,7 +3098,7 @@
               </wp:anchor>
             </w:drawing>
           </mc:Choice>
-          <mc:Fallback xmlns:w16se="http://schemas.microsoft.com/office/word/2015/wordml/symex" xmlns:w16sdtdh="http://schemas.microsoft.com/office/word/2020/wordml/sdtdatahash" xmlns:w16="http://schemas.microsoft.com/office/word/2018/wordml" xmlns:w16cid="http://schemas.microsoft.com/office/word/2016/wordml/cid" xmlns:w16cex="http://schemas.microsoft.com/office/word/2018/wordml/cex" xmlns:am3d="http://schemas.microsoft.com/office/drawing/2017/model3d" xmlns:aink="http://schemas.microsoft.com/office/drawing/2016/ink" xmlns:cx8="http://schemas.microsoft.com/office/drawing/2016/5/14/chartex" xmlns:cx7="http://schemas.microsoft.com/office/drawing/2016/5/13/chartex" xmlns:cx6="http://schemas.microsoft.com/office/drawing/2016/5/12/chartex" xmlns:cx5="http://schemas.microsoft.com/office/drawing/2016/5/11/chartex" xmlns:cx4="http://schemas.microsoft.com/office/drawing/2016/5/10/chartex" xmlns:cx3="http://schemas.microsoft.com/office/drawing/2016/5/9/chartex" xmlns:cx2="http://schemas.microsoft.com/office/drawing/2015/10/21/chartex" xmlns:cx1="http://schemas.microsoft.com/office/drawing/2015/9/8/chartex" xmlns:cx="http://schemas.microsoft.com/office/drawing/2014/chartex">
+          <mc:Fallback xmlns:cx="http://schemas.microsoft.com/office/drawing/2014/chartex" xmlns:cx1="http://schemas.microsoft.com/office/drawing/2015/9/8/chartex" xmlns:cx2="http://schemas.microsoft.com/office/drawing/2015/10/21/chartex" xmlns:cx3="http://schemas.microsoft.com/office/drawing/2016/5/9/chartex" xmlns:cx4="http://schemas.microsoft.com/office/drawing/2016/5/10/chartex" xmlns:cx5="http://schemas.microsoft.com/office/drawing/2016/5/11/chartex" xmlns:cx6="http://schemas.microsoft.com/office/drawing/2016/5/12/chartex" xmlns:cx7="http://schemas.microsoft.com/office/drawing/2016/5/13/chartex" xmlns:cx8="http://schemas.microsoft.com/office/drawing/2016/5/14/chartex" xmlns:aink="http://schemas.microsoft.com/office/drawing/2016/ink" xmlns:am3d="http://schemas.microsoft.com/office/drawing/2017/model3d" xmlns:w16cex="http://schemas.microsoft.com/office/word/2018/wordml/cex" xmlns:w16cid="http://schemas.microsoft.com/office/word/2016/wordml/cid" xmlns:w16="http://schemas.microsoft.com/office/word/2018/wordml" xmlns:w16sdtdh="http://schemas.microsoft.com/office/word/2020/wordml/sdtdatahash" xmlns:w16se="http://schemas.microsoft.com/office/word/2015/wordml/symex">
             <w:pict>
               <v:rect w14:anchorId="4FE3871F" id="Rettangolo 9" o:spid="_x0000_s1026" style="position:absolute;margin-left:41.55pt;margin-top:145.15pt;width:126.75pt;height:39pt;z-index:251607552;visibility:visible;mso-wrap-style:square;mso-width-percent:0;mso-height-percent:0;mso-wrap-distance-left:9pt;mso-wrap-distance-top:0;mso-wrap-distance-right:9pt;mso-wrap-distance-bottom:0;mso-position-horizontal:absolute;mso-position-horizontal-relative:text;mso-position-vertical:absolute;mso-position-vertical-relative:text;mso-width-percent:0;mso-height-percent:0;mso-width-relative:margin;mso-height-relative:margin;v-text-anchor:middle" o:gfxdata="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" filled="f" strokecolor="black [3200]">
                 <v:stroke joinstyle="round"/>
@@ -3066,9 +3190,9 @@
               </wp:anchor>
             </w:drawing>
           </mc:Choice>
-          <mc:Fallback xmlns:w16se="http://schemas.microsoft.com/office/word/2015/wordml/symex" xmlns:w16sdtdh="http://schemas.microsoft.com/office/word/2020/wordml/sdtdatahash" xmlns:w16="http://schemas.microsoft.com/office/word/2018/wordml" xmlns:w16cid="http://schemas.microsoft.com/office/word/2016/wordml/cid" xmlns:w16cex="http://schemas.microsoft.com/office/word/2018/wordml/cex" xmlns:am3d="http://schemas.microsoft.com/office/drawing/2017/model3d" xmlns:aink="http://schemas.microsoft.com/office/drawing/2016/ink" xmlns:cx8="http://schemas.microsoft.com/office/drawing/2016/5/14/chartex" xmlns:cx7="http://schemas.microsoft.com/office/drawing/2016/5/13/chartex" xmlns:cx6="http://schemas.microsoft.com/office/drawing/2016/5/12/chartex" xmlns:cx5="http://schemas.microsoft.com/office/drawing/2016/5/11/chartex" xmlns:cx4="http://schemas.microsoft.com/office/drawing/2016/5/10/chartex" xmlns:cx3="http://schemas.microsoft.com/office/drawing/2016/5/9/chartex" xmlns:cx2="http://schemas.microsoft.com/office/drawing/2015/10/21/chartex" xmlns:cx1="http://schemas.microsoft.com/office/drawing/2015/9/8/chartex" xmlns:cx="http://schemas.microsoft.com/office/drawing/2014/chartex">
+          <mc:Fallback>
             <w:pict>
-              <v:shape w14:anchorId="65919B11" id="Casella di testo 8" o:spid="_x0000_s1040" type="#_x0000_t202" style="position:absolute;margin-left:9.3pt;margin-top:103.9pt;width:21.75pt;height:23.25pt;z-index:251605504;visibility:visible;mso-wrap-style:square;mso-wrap-distance-left:9pt;mso-wrap-distance-top:0;mso-wrap-distance-right:9pt;mso-wrap-distance-bottom:0;mso-position-horizontal:absolute;mso-position-horizontal-relative:text;mso-position-vertical:absolute;mso-position-vertical-relative:text;v-text-anchor:top" o:gfxdata="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" filled="f" stroked="f">
+              <v:shape w14:anchorId="65919B11" id="Casella di testo 8" o:spid="_x0000_s1041" type="#_x0000_t202" style="position:absolute;margin-left:9.3pt;margin-top:103.9pt;width:21.75pt;height:23.25pt;z-index:251605504;visibility:visible;mso-wrap-style:square;mso-wrap-distance-left:9pt;mso-wrap-distance-top:0;mso-wrap-distance-right:9pt;mso-wrap-distance-bottom:0;mso-position-horizontal:absolute;mso-position-horizontal-relative:text;mso-position-vertical:absolute;mso-position-vertical-relative:text;v-text-anchor:top" o:gfxdata="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" filled="f" stroked="f">
                 <v:textbox>
                   <w:txbxContent>
                     <w:p>
@@ -3154,7 +3278,7 @@
               </wp:anchor>
             </w:drawing>
           </mc:Choice>
-          <mc:Fallback xmlns:w16se="http://schemas.microsoft.com/office/word/2015/wordml/symex" xmlns:w16sdtdh="http://schemas.microsoft.com/office/word/2020/wordml/sdtdatahash" xmlns:w16="http://schemas.microsoft.com/office/word/2018/wordml" xmlns:w16cid="http://schemas.microsoft.com/office/word/2016/wordml/cid" xmlns:w16cex="http://schemas.microsoft.com/office/word/2018/wordml/cex" xmlns:am3d="http://schemas.microsoft.com/office/drawing/2017/model3d" xmlns:aink="http://schemas.microsoft.com/office/drawing/2016/ink" xmlns:cx8="http://schemas.microsoft.com/office/drawing/2016/5/14/chartex" xmlns:cx7="http://schemas.microsoft.com/office/drawing/2016/5/13/chartex" xmlns:cx6="http://schemas.microsoft.com/office/drawing/2016/5/12/chartex" xmlns:cx5="http://schemas.microsoft.com/office/drawing/2016/5/11/chartex" xmlns:cx4="http://schemas.microsoft.com/office/drawing/2016/5/10/chartex" xmlns:cx3="http://schemas.microsoft.com/office/drawing/2016/5/9/chartex" xmlns:cx2="http://schemas.microsoft.com/office/drawing/2015/10/21/chartex" xmlns:cx1="http://schemas.microsoft.com/office/drawing/2015/9/8/chartex" xmlns:cx="http://schemas.microsoft.com/office/drawing/2014/chartex">
+          <mc:Fallback xmlns:cx="http://schemas.microsoft.com/office/drawing/2014/chartex" xmlns:cx1="http://schemas.microsoft.com/office/drawing/2015/9/8/chartex" xmlns:cx2="http://schemas.microsoft.com/office/drawing/2015/10/21/chartex" xmlns:cx3="http://schemas.microsoft.com/office/drawing/2016/5/9/chartex" xmlns:cx4="http://schemas.microsoft.com/office/drawing/2016/5/10/chartex" xmlns:cx5="http://schemas.microsoft.com/office/drawing/2016/5/11/chartex" xmlns:cx6="http://schemas.microsoft.com/office/drawing/2016/5/12/chartex" xmlns:cx7="http://schemas.microsoft.com/office/drawing/2016/5/13/chartex" xmlns:cx8="http://schemas.microsoft.com/office/drawing/2016/5/14/chartex" xmlns:aink="http://schemas.microsoft.com/office/drawing/2016/ink" xmlns:am3d="http://schemas.microsoft.com/office/drawing/2017/model3d" xmlns:w16cex="http://schemas.microsoft.com/office/word/2018/wordml/cex" xmlns:w16cid="http://schemas.microsoft.com/office/word/2016/wordml/cid" xmlns:w16="http://schemas.microsoft.com/office/word/2018/wordml" xmlns:w16sdtdh="http://schemas.microsoft.com/office/word/2020/wordml/sdtdatahash" xmlns:w16se="http://schemas.microsoft.com/office/word/2015/wordml/symex">
             <w:pict>
               <v:line w14:anchorId="3F85E376" id="Connettore diritto 27" o:spid="_x0000_s1026" style="position:absolute;z-index:251654656;visibility:visible;mso-wrap-style:square;mso-width-percent:0;mso-height-percent:0;mso-wrap-distance-left:9pt;mso-wrap-distance-top:0;mso-wrap-distance-right:9pt;mso-wrap-distance-bottom:0;mso-position-horizontal:absolute;mso-position-horizontal-relative:text;mso-position-vertical:absolute;mso-position-vertical-relative:text;mso-width-percent:0;mso-height-percent:0;mso-width-relative:margin;mso-height-relative:margin" from="23.55pt,106.9pt" to="183.3pt,107.65pt" o:gfxdata="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" strokecolor="black [3200]" strokeweight=".5pt">
                 <v:stroke joinstyle="miter"/>
@@ -3239,7 +3363,7 @@
               </wp:anchor>
             </w:drawing>
           </mc:Choice>
-          <mc:Fallback xmlns:w16se="http://schemas.microsoft.com/office/word/2015/wordml/symex" xmlns:w16sdtdh="http://schemas.microsoft.com/office/word/2020/wordml/sdtdatahash" xmlns:w16="http://schemas.microsoft.com/office/word/2018/wordml" xmlns:w16cid="http://schemas.microsoft.com/office/word/2016/wordml/cid" xmlns:w16cex="http://schemas.microsoft.com/office/word/2018/wordml/cex" xmlns:am3d="http://schemas.microsoft.com/office/drawing/2017/model3d" xmlns:aink="http://schemas.microsoft.com/office/drawing/2016/ink" xmlns:cx8="http://schemas.microsoft.com/office/drawing/2016/5/14/chartex" xmlns:cx7="http://schemas.microsoft.com/office/drawing/2016/5/13/chartex" xmlns:cx6="http://schemas.microsoft.com/office/drawing/2016/5/12/chartex" xmlns:cx5="http://schemas.microsoft.com/office/drawing/2016/5/11/chartex" xmlns:cx4="http://schemas.microsoft.com/office/drawing/2016/5/10/chartex" xmlns:cx3="http://schemas.microsoft.com/office/drawing/2016/5/9/chartex" xmlns:cx2="http://schemas.microsoft.com/office/drawing/2015/10/21/chartex" xmlns:cx1="http://schemas.microsoft.com/office/drawing/2015/9/8/chartex" xmlns:cx="http://schemas.microsoft.com/office/drawing/2014/chartex">
+          <mc:Fallback xmlns:cx="http://schemas.microsoft.com/office/drawing/2014/chartex" xmlns:cx1="http://schemas.microsoft.com/office/drawing/2015/9/8/chartex" xmlns:cx2="http://schemas.microsoft.com/office/drawing/2015/10/21/chartex" xmlns:cx3="http://schemas.microsoft.com/office/drawing/2016/5/9/chartex" xmlns:cx4="http://schemas.microsoft.com/office/drawing/2016/5/10/chartex" xmlns:cx5="http://schemas.microsoft.com/office/drawing/2016/5/11/chartex" xmlns:cx6="http://schemas.microsoft.com/office/drawing/2016/5/12/chartex" xmlns:cx7="http://schemas.microsoft.com/office/drawing/2016/5/13/chartex" xmlns:cx8="http://schemas.microsoft.com/office/drawing/2016/5/14/chartex" xmlns:aink="http://schemas.microsoft.com/office/drawing/2016/ink" xmlns:am3d="http://schemas.microsoft.com/office/drawing/2017/model3d" xmlns:w16cex="http://schemas.microsoft.com/office/word/2018/wordml/cex" xmlns:w16cid="http://schemas.microsoft.com/office/word/2016/wordml/cid" xmlns:w16="http://schemas.microsoft.com/office/word/2018/wordml" xmlns:w16sdtdh="http://schemas.microsoft.com/office/word/2020/wordml/sdtdatahash" xmlns:w16se="http://schemas.microsoft.com/office/word/2015/wordml/symex">
             <w:pict>
               <v:rect w14:anchorId="632D4147" id="Rettangolo 5" o:spid="_x0000_s1026" style="position:absolute;margin-left:37.05pt;margin-top:31.15pt;width:2in;height:60.75pt;z-index:251600384;visibility:visible;mso-wrap-style:square;mso-width-percent:0;mso-height-percent:0;mso-wrap-distance-left:9pt;mso-wrap-distance-top:0;mso-wrap-distance-right:9pt;mso-wrap-distance-bottom:0;mso-position-horizontal:absolute;mso-position-horizontal-relative:text;mso-position-vertical:absolute;mso-position-vertical-relative:text;mso-width-percent:0;mso-height-percent:0;mso-width-relative:margin;mso-height-relative:margin;v-text-anchor:middle" o:gfxdata="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" filled="f" strokecolor="black [3200]">
                 <v:stroke joinstyle="round"/>
@@ -3331,9 +3455,9 @@
               </wp:anchor>
             </w:drawing>
           </mc:Choice>
-          <mc:Fallback xmlns:w16se="http://schemas.microsoft.com/office/word/2015/wordml/symex" xmlns:w16sdtdh="http://schemas.microsoft.com/office/word/2020/wordml/sdtdatahash" xmlns:w16="http://schemas.microsoft.com/office/word/2018/wordml" xmlns:w16cid="http://schemas.microsoft.com/office/word/2016/wordml/cid" xmlns:w16cex="http://schemas.microsoft.com/office/word/2018/wordml/cex" xmlns:am3d="http://schemas.microsoft.com/office/drawing/2017/model3d" xmlns:aink="http://schemas.microsoft.com/office/drawing/2016/ink" xmlns:cx8="http://schemas.microsoft.com/office/drawing/2016/5/14/chartex" xmlns:cx7="http://schemas.microsoft.com/office/drawing/2016/5/13/chartex" xmlns:cx6="http://schemas.microsoft.com/office/drawing/2016/5/12/chartex" xmlns:cx5="http://schemas.microsoft.com/office/drawing/2016/5/11/chartex" xmlns:cx4="http://schemas.microsoft.com/office/drawing/2016/5/10/chartex" xmlns:cx3="http://schemas.microsoft.com/office/drawing/2016/5/9/chartex" xmlns:cx2="http://schemas.microsoft.com/office/drawing/2015/10/21/chartex" xmlns:cx1="http://schemas.microsoft.com/office/drawing/2015/9/8/chartex" xmlns:cx="http://schemas.microsoft.com/office/drawing/2014/chartex">
+          <mc:Fallback>
             <w:pict>
-              <v:shape w14:anchorId="0F6881CC" id="Casella di testo 7" o:spid="_x0000_s1041" type="#_x0000_t202" style="position:absolute;margin-left:32.55pt;margin-top:26.65pt;width:30pt;height:27.75pt;z-index:251603456;visibility:visible;mso-wrap-style:square;mso-wrap-distance-left:9pt;mso-wrap-distance-top:0;mso-wrap-distance-right:9pt;mso-wrap-distance-bottom:0;mso-position-horizontal:absolute;mso-position-horizontal-relative:text;mso-position-vertical:absolute;mso-position-vertical-relative:text;v-text-anchor:top" o:gfxdata="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" filled="f" stroked="f">
+              <v:shape w14:anchorId="0F6881CC" id="Casella di testo 7" o:spid="_x0000_s1042" type="#_x0000_t202" style="position:absolute;margin-left:32.55pt;margin-top:26.65pt;width:30pt;height:27.75pt;z-index:251603456;visibility:visible;mso-wrap-style:square;mso-wrap-distance-left:9pt;mso-wrap-distance-top:0;mso-wrap-distance-right:9pt;mso-wrap-distance-bottom:0;mso-position-horizontal:absolute;mso-position-horizontal-relative:text;mso-position-vertical:absolute;mso-position-vertical-relative:text;v-text-anchor:top" o:gfxdata="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" filled="f" stroked="f">
                 <v:textbox>
                   <w:txbxContent>
                     <w:p>
@@ -3426,7 +3550,7 @@
               </wp:anchor>
             </w:drawing>
           </mc:Choice>
-          <mc:Fallback xmlns:w16se="http://schemas.microsoft.com/office/word/2015/wordml/symex" xmlns:w16sdtdh="http://schemas.microsoft.com/office/word/2020/wordml/sdtdatahash" xmlns:w16="http://schemas.microsoft.com/office/word/2018/wordml" xmlns:w16cid="http://schemas.microsoft.com/office/word/2016/wordml/cid" xmlns:w16cex="http://schemas.microsoft.com/office/word/2018/wordml/cex" xmlns:am3d="http://schemas.microsoft.com/office/drawing/2017/model3d" xmlns:aink="http://schemas.microsoft.com/office/drawing/2016/ink" xmlns:cx8="http://schemas.microsoft.com/office/drawing/2016/5/14/chartex" xmlns:cx7="http://schemas.microsoft.com/office/drawing/2016/5/13/chartex" xmlns:cx6="http://schemas.microsoft.com/office/drawing/2016/5/12/chartex" xmlns:cx5="http://schemas.microsoft.com/office/drawing/2016/5/11/chartex" xmlns:cx4="http://schemas.microsoft.com/office/drawing/2016/5/10/chartex" xmlns:cx3="http://schemas.microsoft.com/office/drawing/2016/5/9/chartex" xmlns:cx2="http://schemas.microsoft.com/office/drawing/2015/10/21/chartex" xmlns:cx1="http://schemas.microsoft.com/office/drawing/2015/9/8/chartex" xmlns:cx="http://schemas.microsoft.com/office/drawing/2014/chartex">
+          <mc:Fallback xmlns:cx="http://schemas.microsoft.com/office/drawing/2014/chartex" xmlns:cx1="http://schemas.microsoft.com/office/drawing/2015/9/8/chartex" xmlns:cx2="http://schemas.microsoft.com/office/drawing/2015/10/21/chartex" xmlns:cx3="http://schemas.microsoft.com/office/drawing/2016/5/9/chartex" xmlns:cx4="http://schemas.microsoft.com/office/drawing/2016/5/10/chartex" xmlns:cx5="http://schemas.microsoft.com/office/drawing/2016/5/11/chartex" xmlns:cx6="http://schemas.microsoft.com/office/drawing/2016/5/12/chartex" xmlns:cx7="http://schemas.microsoft.com/office/drawing/2016/5/13/chartex" xmlns:cx8="http://schemas.microsoft.com/office/drawing/2016/5/14/chartex" xmlns:aink="http://schemas.microsoft.com/office/drawing/2016/ink" xmlns:am3d="http://schemas.microsoft.com/office/drawing/2017/model3d" xmlns:w16cex="http://schemas.microsoft.com/office/word/2018/wordml/cex" xmlns:w16cid="http://schemas.microsoft.com/office/word/2016/wordml/cid" xmlns:w16="http://schemas.microsoft.com/office/word/2018/wordml" xmlns:w16sdtdh="http://schemas.microsoft.com/office/word/2020/wordml/sdtdatahash" xmlns:w16se="http://schemas.microsoft.com/office/word/2015/wordml/symex">
             <w:pict>
               <v:oval w14:anchorId="57305297" id="Ovale 23" o:spid="_x0000_s1026" style="position:absolute;margin-left:22.8pt;margin-top:28.15pt;width:5.8pt;height:6pt;z-index:251636224;visibility:visible;mso-wrap-style:square;mso-width-percent:0;mso-height-percent:0;mso-wrap-distance-left:9pt;mso-wrap-distance-top:0;mso-wrap-distance-right:9pt;mso-wrap-distance-bottom:0;mso-position-horizontal:absolute;mso-position-horizontal-relative:text;mso-position-vertical:absolute;mso-position-vertical-relative:text;mso-width-percent:0;mso-height-percent:0;mso-width-relative:margin;mso-height-relative:margin;v-text-anchor:middle" o:gfxdata="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" fillcolor="black [3200]" strokecolor="black [1600]" strokeweight="1pt">
                 <v:stroke joinstyle="miter"/>
@@ -3499,7 +3623,7 @@
               </wp:anchor>
             </w:drawing>
           </mc:Choice>
-          <mc:Fallback xmlns:w16se="http://schemas.microsoft.com/office/word/2015/wordml/symex" xmlns:w16sdtdh="http://schemas.microsoft.com/office/word/2020/wordml/sdtdatahash" xmlns:w16="http://schemas.microsoft.com/office/word/2018/wordml" xmlns:w16cid="http://schemas.microsoft.com/office/word/2016/wordml/cid" xmlns:w16cex="http://schemas.microsoft.com/office/word/2018/wordml/cex" xmlns:am3d="http://schemas.microsoft.com/office/drawing/2017/model3d" xmlns:aink="http://schemas.microsoft.com/office/drawing/2016/ink" xmlns:cx8="http://schemas.microsoft.com/office/drawing/2016/5/14/chartex" xmlns:cx7="http://schemas.microsoft.com/office/drawing/2016/5/13/chartex" xmlns:cx6="http://schemas.microsoft.com/office/drawing/2016/5/12/chartex" xmlns:cx5="http://schemas.microsoft.com/office/drawing/2016/5/11/chartex" xmlns:cx4="http://schemas.microsoft.com/office/drawing/2016/5/10/chartex" xmlns:cx3="http://schemas.microsoft.com/office/drawing/2016/5/9/chartex" xmlns:cx2="http://schemas.microsoft.com/office/drawing/2015/10/21/chartex" xmlns:cx1="http://schemas.microsoft.com/office/drawing/2015/9/8/chartex" xmlns:cx="http://schemas.microsoft.com/office/drawing/2014/chartex">
+          <mc:Fallback xmlns:cx="http://schemas.microsoft.com/office/drawing/2014/chartex" xmlns:cx1="http://schemas.microsoft.com/office/drawing/2015/9/8/chartex" xmlns:cx2="http://schemas.microsoft.com/office/drawing/2015/10/21/chartex" xmlns:cx3="http://schemas.microsoft.com/office/drawing/2016/5/9/chartex" xmlns:cx4="http://schemas.microsoft.com/office/drawing/2016/5/10/chartex" xmlns:cx5="http://schemas.microsoft.com/office/drawing/2016/5/11/chartex" xmlns:cx6="http://schemas.microsoft.com/office/drawing/2016/5/12/chartex" xmlns:cx7="http://schemas.microsoft.com/office/drawing/2016/5/13/chartex" xmlns:cx8="http://schemas.microsoft.com/office/drawing/2016/5/14/chartex" xmlns:aink="http://schemas.microsoft.com/office/drawing/2016/ink" xmlns:am3d="http://schemas.microsoft.com/office/drawing/2017/model3d" xmlns:w16cex="http://schemas.microsoft.com/office/word/2018/wordml/cex" xmlns:w16cid="http://schemas.microsoft.com/office/word/2016/wordml/cid" xmlns:w16="http://schemas.microsoft.com/office/word/2018/wordml" xmlns:w16sdtdh="http://schemas.microsoft.com/office/word/2020/wordml/sdtdatahash" xmlns:w16se="http://schemas.microsoft.com/office/word/2015/wordml/symex">
             <w:pict>
               <v:shape w14:anchorId="15D93AEA" id="Connettore 2 25" o:spid="_x0000_s1026" type="#_x0000_t32" style="position:absolute;margin-left:27.3pt;margin-top:31.1pt;width:9.75pt;height:7.5pt;z-index:251642368;visibility:visible;mso-wrap-style:square;mso-width-percent:0;mso-height-percent:0;mso-wrap-distance-left:9pt;mso-wrap-distance-top:0;mso-wrap-distance-right:9pt;mso-wrap-distance-bottom:0;mso-position-horizontal:absolute;mso-position-horizontal-relative:text;mso-position-vertical:absolute;mso-position-vertical-relative:text;mso-width-percent:0;mso-height-percent:0;mso-width-relative:margin;mso-height-relative:margin" o:gfxdata="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" strokecolor="black [3200]" strokeweight=".5pt">
                 <v:stroke endarrow="block" joinstyle="miter"/>
@@ -3570,7 +3694,7 @@
               </wp:anchor>
             </w:drawing>
           </mc:Choice>
-          <mc:Fallback xmlns:w16se="http://schemas.microsoft.com/office/word/2015/wordml/symex" xmlns:w16sdtdh="http://schemas.microsoft.com/office/word/2020/wordml/sdtdatahash" xmlns:w16="http://schemas.microsoft.com/office/word/2018/wordml" xmlns:w16cid="http://schemas.microsoft.com/office/word/2016/wordml/cid" xmlns:w16cex="http://schemas.microsoft.com/office/word/2018/wordml/cex" xmlns:am3d="http://schemas.microsoft.com/office/drawing/2017/model3d" xmlns:aink="http://schemas.microsoft.com/office/drawing/2016/ink" xmlns:cx8="http://schemas.microsoft.com/office/drawing/2016/5/14/chartex" xmlns:cx7="http://schemas.microsoft.com/office/drawing/2016/5/13/chartex" xmlns:cx6="http://schemas.microsoft.com/office/drawing/2016/5/12/chartex" xmlns:cx5="http://schemas.microsoft.com/office/drawing/2016/5/11/chartex" xmlns:cx4="http://schemas.microsoft.com/office/drawing/2016/5/10/chartex" xmlns:cx3="http://schemas.microsoft.com/office/drawing/2016/5/9/chartex" xmlns:cx2="http://schemas.microsoft.com/office/drawing/2015/10/21/chartex" xmlns:cx1="http://schemas.microsoft.com/office/drawing/2015/9/8/chartex" xmlns:cx="http://schemas.microsoft.com/office/drawing/2014/chartex">
+          <mc:Fallback xmlns:cx="http://schemas.microsoft.com/office/drawing/2014/chartex" xmlns:cx1="http://schemas.microsoft.com/office/drawing/2015/9/8/chartex" xmlns:cx2="http://schemas.microsoft.com/office/drawing/2015/10/21/chartex" xmlns:cx3="http://schemas.microsoft.com/office/drawing/2016/5/9/chartex" xmlns:cx4="http://schemas.microsoft.com/office/drawing/2016/5/10/chartex" xmlns:cx5="http://schemas.microsoft.com/office/drawing/2016/5/11/chartex" xmlns:cx6="http://schemas.microsoft.com/office/drawing/2016/5/12/chartex" xmlns:cx7="http://schemas.microsoft.com/office/drawing/2016/5/13/chartex" xmlns:cx8="http://schemas.microsoft.com/office/drawing/2016/5/14/chartex" xmlns:aink="http://schemas.microsoft.com/office/drawing/2016/ink" xmlns:am3d="http://schemas.microsoft.com/office/drawing/2017/model3d" xmlns:w16cex="http://schemas.microsoft.com/office/word/2018/wordml/cex" xmlns:w16cid="http://schemas.microsoft.com/office/word/2016/wordml/cid" xmlns:w16="http://schemas.microsoft.com/office/word/2018/wordml" xmlns:w16sdtdh="http://schemas.microsoft.com/office/word/2020/wordml/sdtdatahash" xmlns:w16se="http://schemas.microsoft.com/office/word/2015/wordml/symex">
             <w:pict>
               <v:oval w14:anchorId="58016BBA" id="Ovale 50" o:spid="_x0000_s1026" style="position:absolute;margin-left:47.25pt;margin-top:-.75pt;width:6pt;height:6pt;z-index:251673088;visibility:visible;mso-wrap-style:square;mso-wrap-distance-left:9pt;mso-wrap-distance-top:0;mso-wrap-distance-right:9pt;mso-wrap-distance-bottom:0;mso-position-horizontal:absolute;mso-position-horizontal-relative:text;mso-position-vertical:absolute;mso-position-vertical-relative:text;v-text-anchor:middle" o:gfxdata="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" fillcolor="black [3200]" strokecolor="black [1600]" strokeweight="1pt">
                 <v:stroke joinstyle="miter"/>
@@ -3643,7 +3767,7 @@
               </wp:anchor>
             </w:drawing>
           </mc:Choice>
-          <mc:Fallback xmlns:w16se="http://schemas.microsoft.com/office/word/2015/wordml/symex" xmlns:w16sdtdh="http://schemas.microsoft.com/office/word/2020/wordml/sdtdatahash" xmlns:w16="http://schemas.microsoft.com/office/word/2018/wordml" xmlns:w16cid="http://schemas.microsoft.com/office/word/2016/wordml/cid" xmlns:w16cex="http://schemas.microsoft.com/office/word/2018/wordml/cex" xmlns:am3d="http://schemas.microsoft.com/office/drawing/2017/model3d" xmlns:aink="http://schemas.microsoft.com/office/drawing/2016/ink" xmlns:cx8="http://schemas.microsoft.com/office/drawing/2016/5/14/chartex" xmlns:cx7="http://schemas.microsoft.com/office/drawing/2016/5/13/chartex" xmlns:cx6="http://schemas.microsoft.com/office/drawing/2016/5/12/chartex" xmlns:cx5="http://schemas.microsoft.com/office/drawing/2016/5/11/chartex" xmlns:cx4="http://schemas.microsoft.com/office/drawing/2016/5/10/chartex" xmlns:cx3="http://schemas.microsoft.com/office/drawing/2016/5/9/chartex" xmlns:cx2="http://schemas.microsoft.com/office/drawing/2015/10/21/chartex" xmlns:cx1="http://schemas.microsoft.com/office/drawing/2015/9/8/chartex" xmlns:cx="http://schemas.microsoft.com/office/drawing/2014/chartex">
+          <mc:Fallback xmlns:cx="http://schemas.microsoft.com/office/drawing/2014/chartex" xmlns:cx1="http://schemas.microsoft.com/office/drawing/2015/9/8/chartex" xmlns:cx2="http://schemas.microsoft.com/office/drawing/2015/10/21/chartex" xmlns:cx3="http://schemas.microsoft.com/office/drawing/2016/5/9/chartex" xmlns:cx4="http://schemas.microsoft.com/office/drawing/2016/5/10/chartex" xmlns:cx5="http://schemas.microsoft.com/office/drawing/2016/5/11/chartex" xmlns:cx6="http://schemas.microsoft.com/office/drawing/2016/5/12/chartex" xmlns:cx7="http://schemas.microsoft.com/office/drawing/2016/5/13/chartex" xmlns:cx8="http://schemas.microsoft.com/office/drawing/2016/5/14/chartex" xmlns:aink="http://schemas.microsoft.com/office/drawing/2016/ink" xmlns:am3d="http://schemas.microsoft.com/office/drawing/2017/model3d" xmlns:w16cex="http://schemas.microsoft.com/office/word/2018/wordml/cex" xmlns:w16cid="http://schemas.microsoft.com/office/word/2016/wordml/cid" xmlns:w16="http://schemas.microsoft.com/office/word/2018/wordml" xmlns:w16sdtdh="http://schemas.microsoft.com/office/word/2020/wordml/sdtdatahash" xmlns:w16se="http://schemas.microsoft.com/office/word/2015/wordml/symex">
             <w:pict>
               <v:shape w14:anchorId="77D9BC91" id="Connettore 2 49" o:spid="_x0000_s1026" type="#_x0000_t32" style="position:absolute;margin-left:50.55pt;margin-top:1.9pt;width:9pt;height:9pt;z-index:251671040;visibility:visible;mso-wrap-style:square;mso-width-percent:0;mso-height-percent:0;mso-wrap-distance-left:9pt;mso-wrap-distance-top:0;mso-wrap-distance-right:9pt;mso-wrap-distance-bottom:0;mso-position-horizontal:absolute;mso-position-horizontal-relative:margin;mso-position-vertical:absolute;mso-position-vertical-relative:text;mso-width-percent:0;mso-height-percent:0;mso-width-relative:margin;mso-height-relative:margin" o:gfxdata="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" strokecolor="black [3200]" strokeweight=".5pt">
                 <v:stroke endarrow="block" joinstyle="miter"/>
@@ -3661,7 +3785,7 @@
         <mc:AlternateContent>
           <mc:Choice Requires="wps">
             <w:drawing>
-              <wp:anchor distT="0" distB="0" distL="114300" distR="114300" simplePos="0" relativeHeight="251601408" behindDoc="0" locked="0" layoutInCell="1" allowOverlap="1" wp14:anchorId="54F304FE" wp14:editId="7BE268DC">
+              <wp:anchor distT="0" distB="0" distL="114300" distR="114300" simplePos="0" relativeHeight="251601408" behindDoc="0" locked="0" layoutInCell="1" allowOverlap="1" wp14:anchorId="54F304FE" wp14:editId="24A5396F">
                 <wp:simplePos x="0" y="0"/>
                 <wp:positionH relativeFrom="column">
                   <wp:posOffset>1823085</wp:posOffset>
@@ -3728,9 +3852,9 @@
               </wp:anchor>
             </w:drawing>
           </mc:Choice>
-          <mc:Fallback xmlns:w16se="http://schemas.microsoft.com/office/word/2015/wordml/symex" xmlns:w16sdtdh="http://schemas.microsoft.com/office/word/2020/wordml/sdtdatahash" xmlns:w16="http://schemas.microsoft.com/office/word/2018/wordml" xmlns:w16cid="http://schemas.microsoft.com/office/word/2016/wordml/cid" xmlns:w16cex="http://schemas.microsoft.com/office/word/2018/wordml/cex" xmlns:am3d="http://schemas.microsoft.com/office/drawing/2017/model3d" xmlns:aink="http://schemas.microsoft.com/office/drawing/2016/ink" xmlns:cx8="http://schemas.microsoft.com/office/drawing/2016/5/14/chartex" xmlns:cx7="http://schemas.microsoft.com/office/drawing/2016/5/13/chartex" xmlns:cx6="http://schemas.microsoft.com/office/drawing/2016/5/12/chartex" xmlns:cx5="http://schemas.microsoft.com/office/drawing/2016/5/11/chartex" xmlns:cx4="http://schemas.microsoft.com/office/drawing/2016/5/10/chartex" xmlns:cx3="http://schemas.microsoft.com/office/drawing/2016/5/9/chartex" xmlns:cx2="http://schemas.microsoft.com/office/drawing/2015/10/21/chartex" xmlns:cx1="http://schemas.microsoft.com/office/drawing/2015/9/8/chartex" xmlns:cx="http://schemas.microsoft.com/office/drawing/2014/chartex">
+          <mc:Fallback>
             <w:pict>
-              <v:shape w14:anchorId="54F304FE" id="Casella di testo 6" o:spid="_x0000_s1042" type="#_x0000_t202" style="position:absolute;margin-left:143.55pt;margin-top:26.6pt;width:30pt;height:23.25pt;z-index:251601408;visibility:visible;mso-wrap-style:square;mso-width-percent:0;mso-height-percent:0;mso-wrap-distance-left:9pt;mso-wrap-distance-top:0;mso-wrap-distance-right:9pt;mso-wrap-distance-bottom:0;mso-position-horizontal:absolute;mso-position-horizontal-relative:text;mso-position-vertical:absolute;mso-position-vertical-relative:text;mso-width-percent:0;mso-height-percent:0;mso-width-relative:margin;mso-height-relative:margin;v-text-anchor:top" o:gfxdata="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" filled="f" stroked="f">
+              <v:shape w14:anchorId="54F304FE" id="Casella di testo 6" o:spid="_x0000_s1043" type="#_x0000_t202" style="position:absolute;margin-left:143.55pt;margin-top:26.6pt;width:30pt;height:23.25pt;z-index:251601408;visibility:visible;mso-wrap-style:square;mso-width-percent:0;mso-height-percent:0;mso-wrap-distance-left:9pt;mso-wrap-distance-top:0;mso-wrap-distance-right:9pt;mso-wrap-distance-bottom:0;mso-position-horizontal:absolute;mso-position-horizontal-relative:text;mso-position-vertical:absolute;mso-position-vertical-relative:text;mso-width-percent:0;mso-height-percent:0;mso-width-relative:margin;mso-height-relative:margin;v-text-anchor:top" o:gfxdata="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" filled="f" stroked="f">
                 <v:textbox>
                   <w:txbxContent>
                     <w:p/>
@@ -3749,7 +3873,7 @@
         <mc:AlternateContent>
           <mc:Choice Requires="wps">
             <w:drawing>
-              <wp:anchor distT="0" distB="0" distL="114300" distR="114300" simplePos="0" relativeHeight="251643392" behindDoc="0" locked="0" layoutInCell="1" allowOverlap="1" wp14:anchorId="755FB10F" wp14:editId="18048660">
+              <wp:anchor distT="0" distB="0" distL="114300" distR="114300" simplePos="0" relativeHeight="251643392" behindDoc="0" locked="0" layoutInCell="1" allowOverlap="1" wp14:anchorId="755FB10F" wp14:editId="7587EE93">
                 <wp:simplePos x="0" y="0"/>
                 <wp:positionH relativeFrom="column">
                   <wp:posOffset>137160</wp:posOffset>
@@ -3814,9 +3938,9 @@
               </wp:anchor>
             </w:drawing>
           </mc:Choice>
-          <mc:Fallback xmlns:w16se="http://schemas.microsoft.com/office/word/2015/wordml/symex" xmlns:w16sdtdh="http://schemas.microsoft.com/office/word/2020/wordml/sdtdatahash" xmlns:w16="http://schemas.microsoft.com/office/word/2018/wordml" xmlns:w16cid="http://schemas.microsoft.com/office/word/2016/wordml/cid" xmlns:w16cex="http://schemas.microsoft.com/office/word/2018/wordml/cex" xmlns:am3d="http://schemas.microsoft.com/office/drawing/2017/model3d" xmlns:aink="http://schemas.microsoft.com/office/drawing/2016/ink" xmlns:cx8="http://schemas.microsoft.com/office/drawing/2016/5/14/chartex" xmlns:cx7="http://schemas.microsoft.com/office/drawing/2016/5/13/chartex" xmlns:cx6="http://schemas.microsoft.com/office/drawing/2016/5/12/chartex" xmlns:cx5="http://schemas.microsoft.com/office/drawing/2016/5/11/chartex" xmlns:cx4="http://schemas.microsoft.com/office/drawing/2016/5/10/chartex" xmlns:cx3="http://schemas.microsoft.com/office/drawing/2016/5/9/chartex" xmlns:cx2="http://schemas.microsoft.com/office/drawing/2015/10/21/chartex" xmlns:cx1="http://schemas.microsoft.com/office/drawing/2015/9/8/chartex" xmlns:cx="http://schemas.microsoft.com/office/drawing/2014/chartex">
+          <mc:Fallback>
             <w:pict>
-              <v:rect w14:anchorId="1B394605" id="Rettangolo 1" o:spid="_x0000_s1026" style="position:absolute;margin-left:10.8pt;margin-top:11.65pt;width:182.25pt;height:252pt;z-index:251643392;visibility:visible;mso-wrap-style:square;mso-width-percent:0;mso-wrap-distance-left:9pt;mso-wrap-distance-top:0;mso-wrap-distance-right:9pt;mso-wrap-distance-bottom:0;mso-position-horizontal:absolute;mso-position-horizontal-relative:text;mso-position-vertical:absolute;mso-position-vertical-relative:text;mso-width-percent:0;mso-width-relative:margin;v-text-anchor:middle" o:gfxdata="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" filled="f" strokecolor="black [3200]">
+              <v:rect w14:anchorId="5012FC05" id="Rettangolo 1" o:spid="_x0000_s1026" style="position:absolute;margin-left:10.8pt;margin-top:11.65pt;width:182.25pt;height:252pt;z-index:251643392;visibility:visible;mso-wrap-style:square;mso-width-percent:0;mso-wrap-distance-left:9pt;mso-wrap-distance-top:0;mso-wrap-distance-right:9pt;mso-wrap-distance-bottom:0;mso-position-horizontal:absolute;mso-position-horizontal-relative:text;mso-position-vertical:absolute;mso-position-vertical-relative:text;mso-width-percent:0;mso-width-relative:margin;v-text-anchor:middle" o:gfxdata="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" filled="f" strokecolor="black [3200]">
                 <v:stroke joinstyle="round"/>
               </v:rect>
             </w:pict>
@@ -3912,9 +4036,9 @@
               </wp:anchor>
             </w:drawing>
           </mc:Choice>
-          <mc:Fallback xmlns:w16se="http://schemas.microsoft.com/office/word/2015/wordml/symex" xmlns:w16sdtdh="http://schemas.microsoft.com/office/word/2020/wordml/sdtdatahash" xmlns:w16="http://schemas.microsoft.com/office/word/2018/wordml" xmlns:w16cid="http://schemas.microsoft.com/office/word/2016/wordml/cid" xmlns:w16cex="http://schemas.microsoft.com/office/word/2018/wordml/cex" xmlns:am3d="http://schemas.microsoft.com/office/drawing/2017/model3d" xmlns:aink="http://schemas.microsoft.com/office/drawing/2016/ink" xmlns:cx8="http://schemas.microsoft.com/office/drawing/2016/5/14/chartex" xmlns:cx7="http://schemas.microsoft.com/office/drawing/2016/5/13/chartex" xmlns:cx6="http://schemas.microsoft.com/office/drawing/2016/5/12/chartex" xmlns:cx5="http://schemas.microsoft.com/office/drawing/2016/5/11/chartex" xmlns:cx4="http://schemas.microsoft.com/office/drawing/2016/5/10/chartex" xmlns:cx3="http://schemas.microsoft.com/office/drawing/2016/5/9/chartex" xmlns:cx2="http://schemas.microsoft.com/office/drawing/2015/10/21/chartex" xmlns:cx1="http://schemas.microsoft.com/office/drawing/2015/9/8/chartex" xmlns:cx="http://schemas.microsoft.com/office/drawing/2014/chartex">
+          <mc:Fallback>
             <w:pict>
-              <v:shape w14:anchorId="2654721D" id="Casella di testo 4" o:spid="_x0000_s1043" type="#_x0000_t202" style="position:absolute;margin-left:8.55pt;margin-top:-8.6pt;width:28.5pt;height:22.5pt;z-index:251644416;visibility:visible;mso-wrap-style:square;mso-width-percent:0;mso-height-percent:0;mso-wrap-distance-left:9pt;mso-wrap-distance-top:0;mso-wrap-distance-right:9pt;mso-wrap-distance-bottom:0;mso-position-horizontal:absolute;mso-position-horizontal-relative:text;mso-position-vertical:absolute;mso-position-vertical-relative:text;mso-width-percent:0;mso-height-percent:0;mso-width-relative:margin;mso-height-relative:margin;v-text-anchor:top" o:gfxdata="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" filled="f" stroked="f">
+              <v:shape w14:anchorId="2654721D" id="Casella di testo 4" o:spid="_x0000_s1044" type="#_x0000_t202" style="position:absolute;margin-left:8.55pt;margin-top:-8.6pt;width:28.5pt;height:22.5pt;z-index:251644416;visibility:visible;mso-wrap-style:square;mso-width-percent:0;mso-height-percent:0;mso-wrap-distance-left:9pt;mso-wrap-distance-top:0;mso-wrap-distance-right:9pt;mso-wrap-distance-bottom:0;mso-position-horizontal:absolute;mso-position-horizontal-relative:text;mso-position-vertical:absolute;mso-position-vertical-relative:text;mso-width-percent:0;mso-height-percent:0;mso-width-relative:margin;mso-height-relative:margin;v-text-anchor:top" o:gfxdata="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" filled="f" stroked="f">
                 <v:textbox>
                   <w:txbxContent>
                     <w:p>
@@ -4343,7 +4467,7 @@
   <w:style w:type="paragraph" w:default="1" w:styleId="Normale">
     <w:name w:val="Normal"/>
     <w:qFormat/>
-    <w:rsid w:val="00F60828"/>
+    <w:rsid w:val="00285749"/>
   </w:style>
   <w:style w:type="character" w:default="1" w:styleId="Carpredefinitoparagrafo">
     <w:name w:val="Default Paragraph Font"/>
@@ -4675,7 +4799,7 @@
 </file>
 
 <file path=customXml/itemProps1.xml><?xml version="1.0" encoding="utf-8"?>
-<ds:datastoreItem xmlns:ds="http://schemas.openxmlformats.org/officeDocument/2006/customXml" ds:itemID="{BEF3CD4A-82A7-43C6-9007-DCD9BABF6845}">
+<ds:datastoreItem xmlns:ds="http://schemas.openxmlformats.org/officeDocument/2006/customXml" ds:itemID="{C81A58B0-5FD9-4113-A0C5-4A92507F492D}">
   <ds:schemaRefs>
     <ds:schemaRef ds:uri="http://schemas.openxmlformats.org/officeDocument/2006/bibliography"/>
   </ds:schemaRefs>
